--- a/writing/kapur_559_Writeup.docx
+++ b/writing/kapur_559_Writeup.docx
@@ -385,7 +385,7 @@
         <w:fldChar w:fldCharType="begin" w:fldLock="1"/>
       </w:r>
       <w:r>
-        <w:instrText>ADDIN CSL_CITATION {"citationItems":[{"id":"ITEM-1","itemData":{"DOI":"10.1098/rspb.2002.2128","ISBN":"0962-8452","ISSN":"0962-8452","PMID":"12396481","abstract":"An improved understanding of the dispersal patterns of marine organisms is a prerequisite for successful marine resource management. For species with dispersing larvae, regional-scale hydrodynamic models provide a means of obtaining results over relevant spatial and temporal scales. In an effort to better understand the role of the physical environment in dispersal, we simulated the transport of reef fish larvae among 321 reefs in and around the Cairns Section of the Great Barrier Reef Marine Park over a period of 20 years. Based on regional-scale hydrodynamics, our models predict the spatial and temporal frequency of significant self-recruitment of the larvae of certain species. Furthermore, the results suggest the importance of a select few local populations in ensuring the persistence of reef fish metapopulations over regional scales.","author":[{"dropping-particle":"","family":"James","given":"Maurice K","non-dropping-particle":"","parse-names":false,"suffix":""},{"dropping-particle":"","family":"Armsworth","given":"Paul R.","non-dropping-particle":"","parse-names":false,"suffix":""},{"dropping-particle":"","family":"Mason","given":"Luciano B","non-dropping-particle":"","parse-names":false,"suffix":""},{"dropping-particle":"","family":"Bode","given":"Lance","non-dropping-particle":"","parse-names":false,"suffix":""}],"container-title":"Proceedings. Biological sciences / The Royal Society","id":"ITEM-1","issue":"1505","issued":{"date-parts":[["2002"]]},"page":"2079-2086","title":"The structure of reef fish metapopulations: modelling larval dispersal and retention patterns.","type":"article-journal","volume":"269"},"uris":["http://www.mendeley.com/documents/?uuid=b542497d-59bb-4a17-96c1-124ef1ddc19b"]}],"mendeley":{"formattedCitation":"(James et al., 2002)","plainTextFormattedCitation":"(James et al., 2002)"},"properties":{"noteIndex":0},"schema":"https://github.com/citation-style-language/schema/raw/master/csl-citation.json"}</w:instrText>
+        <w:instrText>ADDIN CSL_CITATION {"citationItems":[{"id":"ITEM-1","itemData":{"DOI":"10.1098/rspb.2002.2128","ISBN":"0962-8452","ISSN":"0962-8452","PMID":"12396481","abstract":"An improved understanding of the dispersal patterns of marine organisms is a prerequisite for successful marine resource management. For species with dispersing larvae, regional-scale hydrodynamic models provide a means of obtaining results over relevant spatial and temporal scales. In an effort to better understand the role of the physical environment in dispersal, we simulated the transport of reef fish larvae among 321 reefs in and around the Cairns Section of the Great Barrier Reef Marine Park over a period of 20 years. Based on regional-scale hydrodynamics, our models predict the spatial and temporal frequency of significant self-recruitment of the larvae of certain species. Furthermore, the results suggest the importance of a select few local populations in ensuring the persistence of reef fish metapopulations over regional scales.","author":[{"dropping-particle":"","family":"James","given":"Maurice K","non-dropping-particle":"","parse-names":false,"suffix":""},{"dropping-particle":"","family":"Armsworth","given":"Paul R.","non-dropping-particle":"","parse-names":false,"suffix":""},{"dropping-particle":"","family":"Mason","given":"Luciano B","non-dropping-particle":"","parse-names":false,"suffix":""},{"dropping-particle":"","family":"Bode","given":"Lance","non-dropping-particle":"","parse-names":false,"suffix":""}],"container-title":"Proceedings. Biological sciences / The Royal Society","id":"ITEM-1","issue":"1505","issued":{"date-parts":[["2002"]]},"page":"2079-2086","title":"The structure of reef fish metapopulations: modelling larval dispersal and retention patterns.","type":"article-journal","volume":"269"},"uris":["http://www.mendeley.com/documents/?uuid=b542497d-59bb-4a17-96c1-124ef1ddc19b"]},{"id":"ITEM-2","itemData":{"DOI":"10.1139/f83-247","ISSN":"0706-652X","abstract":"Analysis of ichthyoplankton surveys and maturity states showed that sablefish (Anoplopoma fimbria) spawn along the entire Pacific coast of Canada from January through April with peak spawning occurring in February. Spawning took place at depths greater than 300 m all along the continental slope and did not entail a noticeable spawning migration. Fifty percent of females and males spawned for the first time at an age of approximately 5 yr. Length at 50% maturity was approximately 58 cm for females and 52 cm for males. The adult male to female ratio during the spawning seasons of 1980 and 1981 was approximately 1:3 and was 1:1.5 during all other sampling periods. The sex ratio of juveniles was 1:1. Fecundity estimates are described by the equation F = 1.11987FL2.8244. After hatching in March and April, postlarvae moved into the surface waters and were found &gt; 180 km offshore in late March. Juveniles were found in inside waters in July and August, attaining a length of 9 cm by early August. Juveniles may remain in inside waters until maturity when they return to the spawning areas.","author":[{"dropping-particle":"","family":"Mason","given":"J. C.","non-dropping-particle":"","parse-names":false,"suffix":""},{"dropping-particle":"","family":"Beamish","given":"R. J.","non-dropping-particle":"","parse-names":false,"suffix":""},{"dropping-particle":"","family":"McFarlane","given":"G. A.","non-dropping-particle":"","parse-names":false,"suffix":""}],"container-title":"Canadian Journal of Fisheries and Aquatic Sciences","id":"ITEM-2","issued":{"date-parts":[["1983"]]},"title":"Sexual Maturity, Fecundity, Spawning, and Early Life History of Sablefish ( &lt;i&gt;Anoplopoma fimbria&lt;/i&gt; ) off the Pacific Coast of Canada","type":"article-journal"},"uris":["http://www.mendeley.com/documents/?uuid=c31df449-d297-435b-b883-d0328a98dadc"]}],"mendeley":{"formattedCitation":"(James et al., 2002; Mason et al., 1983)","plainTextFormattedCitation":"(James et al., 2002; Mason et al., 1983)","previouslyFormattedCitation":"(James et al., 2002; Mason et al., 1983)"},"properties":{"noteIndex":0},"schema":"https://github.com/citation-style-language/schema/raw/master/csl-citation.json"}</w:instrText>
       </w:r>
       <w:r>
         <w:fldChar w:fldCharType="separate"/>
@@ -394,126 +394,369 @@
         <w:rPr>
           <w:noProof/>
         </w:rPr>
-        <w:t>(James et al., 2002)</w:t>
+        <w:t>(James et al., 2002; Mason et al., 1983)</w:t>
       </w:r>
       <w:r>
         <w:fldChar w:fldCharType="end"/>
       </w:r>
       <w:r>
-        <w:t xml:space="preserve">. Though a robust volume of survey data is available for this species for all management regions, researchers have not yet analyzed available length and age data for the entire range for evidence of spatial </w:t>
+        <w:t xml:space="preserve">. Though a robust volume of survey data is available for this species for all management regions, researchers have not yet analyzed available length and age data for the entire </w:t>
+      </w:r>
+      <w:r>
+        <w:t xml:space="preserve">sablefish </w:t>
+      </w:r>
+      <w:r>
+        <w:t xml:space="preserve">range for evidence of spatial </w:t>
+      </w:r>
+      <w:r>
+        <w:t>patterns.</w:t>
+      </w:r>
+      <w:r>
+        <w:t xml:space="preserve"> The</w:t>
+      </w:r>
+      <w:r>
+        <w:t xml:space="preserve"> objective of this study was to </w:t>
+      </w:r>
+      <w:r>
+        <w:t xml:space="preserve">investigate </w:t>
+      </w:r>
+      <w:r>
+        <w:t xml:space="preserve">variation in growth rates for </w:t>
+      </w:r>
+      <w:r>
+        <w:lastRenderedPageBreak/>
+        <w:t>sablefish across the Northeast Pacific</w:t>
+      </w:r>
+      <w:r>
+        <w:t xml:space="preserve"> while minimizing the use of pre-supposed spatial stratifications in the analytical approach.</w:t>
+      </w:r>
+      <w:r>
+        <w:t xml:space="preserve"> </w:t>
+      </w:r>
+      <w:r>
+        <w:t>W</w:t>
+      </w:r>
+      <w:r>
+        <w:t xml:space="preserve">e present the results of this evaluation with the intention of informing future sablefish modeling work </w:t>
+      </w:r>
+      <w:r>
+        <w:t>in the northeast</w:t>
+      </w:r>
+      <w:r>
+        <w:t xml:space="preserve"> Pacific. </w:t>
+      </w:r>
+    </w:p>
+    <w:p>
+      <w:pPr>
+        <w:pStyle w:val="Heading1"/>
+        <w:spacing w:line="360" w:lineRule="auto"/>
+      </w:pPr>
+      <w:r>
+        <w:t>Methods</w:t>
+      </w:r>
+    </w:p>
+    <w:p>
+      <w:pPr>
+        <w:spacing w:line="360" w:lineRule="auto"/>
+      </w:pPr>
+      <w:r>
+        <w:t>We obtained fishery-independent length and age data from the Bering Sea and West Coast trawl survey</w:t>
+      </w:r>
+      <w:r>
+        <w:t>s</w:t>
+      </w:r>
+      <w:r>
+        <w:t xml:space="preserve"> conducted annually by the National Oceanic and Atmospheric Administration.</w:t>
+      </w:r>
+      <w:r>
+        <w:rPr>
+          <w:color w:val="FF0000"/>
+        </w:rPr>
+        <w:t xml:space="preserve"> </w:t>
+      </w:r>
+      <w:r>
+        <w:t xml:space="preserve">We also obtained length and age records from the Canadian Department of Fisheries and Oceans, which has performed an annual trap-based survey since 1991. </w:t>
+      </w:r>
+      <w:r>
+        <w:t xml:space="preserve">Data from each region included measured length, sex, age, and the starting latitude and longitude which determined the survey station. </w:t>
+      </w:r>
+      <w:r>
+        <w:t>Due to computational constraints,</w:t>
+      </w:r>
+      <w:r>
+        <w:t xml:space="preserve"> and to avoid disproportionate influence of more heavily-sampled regions,</w:t>
+      </w:r>
+      <w:r>
+        <w:t xml:space="preserve"> we randomly subsampled 8,</w:t>
+      </w:r>
+      <w:r>
+        <w:t>239</w:t>
+      </w:r>
+      <w:r>
+        <w:t xml:space="preserve"> records from each of the three management regions.</w:t>
+      </w:r>
+      <w:r>
+        <w:t xml:space="preserve"> </w:t>
+      </w:r>
+    </w:p>
+    <w:p>
+      <w:pPr>
+        <w:spacing w:line="360" w:lineRule="auto"/>
+      </w:pPr>
+      <w:r>
+        <w:t xml:space="preserve">The modeling workflow was designed to identify significant spatiotemporal break-points in the age-length </w:t>
+      </w:r>
+      <w:r>
+        <w:t>relationship and</w:t>
+      </w:r>
+      <w:r>
+        <w:t xml:space="preserve"> did not consider </w:t>
+      </w:r>
+      <w:r>
+        <w:rPr>
+          <w:i/>
+        </w:rPr>
+        <w:t>a priori</w:t>
+      </w:r>
+      <w:r>
+        <w:t xml:space="preserve"> hypotheses of spatial stratification. We employed a Generalized Additive Model (GAM) with smooth functions for latitude and year using the </w:t>
       </w:r>
       <w:proofErr w:type="spellStart"/>
-      <w:proofErr w:type="gramStart"/>
-      <w:r>
-        <w:t>patterns.</w:t>
-      </w:r>
-      <w:r>
-        <w:t>The</w:t>
+      <w:r>
+        <w:t>mgcv</w:t>
       </w:r>
       <w:proofErr w:type="spellEnd"/>
-      <w:proofErr w:type="gramEnd"/>
-      <w:r>
-        <w:t xml:space="preserve"> objective of this study was to </w:t>
-      </w:r>
-      <w:r>
-        <w:t xml:space="preserve">investigate </w:t>
-      </w:r>
-      <w:r>
-        <w:t>variation in growth rates for sablefish across the Northeast Pacific</w:t>
-      </w:r>
-      <w:r>
-        <w:t xml:space="preserve">. </w:t>
+      <w:r>
+        <w:t xml:space="preserve"> package </w:t>
+      </w:r>
+      <w:r>
+        <w:fldChar w:fldCharType="begin" w:fldLock="1"/>
+      </w:r>
+      <w:r>
+        <w:instrText>ADDIN CSL_CITATION {"citationItems":[{"id":"ITEM-1","itemData":{"DOI":"10.1111/j.1467-9868.2010.00749.x","ISBN":"1369-7412","ISSN":"13697412","PMID":"18937713","abstract":"Recent work by Reiss and Ogden provides a theoretical basis for sometimes preferring restricted maximum likelihood (REML) to generalized cross-validation (GCV) for smoothing parameter selection in semiparametric regression. However, existing REML or marginal likelihood (ML) based methods for semiparametric generalized linear models (GLMs) use iterative REML or ML estimation of the smoothing parameters of working linear approximations to the GLM. Such indirect schemes need not converge and fail to do so in a non-negligible proportion of practical analyses. By contrast, very reliable prediction error criteria smoothing parameter selection methods are available, based on direct optimization of GCV, or related criteria, for the GLM itself. Since such methods directly optimize properly defined functions of the smoothing parameters, they have much more reliable convergence properties. The paper develops the first such method for REML or ML estimation of smoothing parameters. A Laplace approximation is used to obtain an approximate REML or ML for any GLM, which is suitable for efficient direct optimization. This REML or ML criterion requires that Newton-Raphson iteration, rather than Fisher scoring, be used for GLM fitting, and a computationally stable approach to this is proposed. The REML or ML criterion itself is optimized by a Newton method, with the derivatives required obtained by a mixture of implicit differentiation and direct methods. The method will cope with numerical rank deficiency in the fitted model and in fact provides a slight improvement in numerical robustness on the earlier method of Wood for prediction error criteria based smoothness selection. Simulation results suggest that the new REML and ML methods offer some improvement in mean-square error performance relative to GCV or Akaike's information criterion in most cases, without the small number of severe undersmoothing failures to which Akaike's information criterion and GCV are prone. This is achieved at the same computational cost as GCV or Akaike's information criterion. The new approach also eliminates the convergence failures of previous REML- or ML-based approaches for penalized GLMs and usually has lower computational cost than these alternatives. Example applications are presented in adaptive smoothing, scalar on function regression and generalized additive model selection.","author":[{"dropping-particle":"","family":"Wood","given":"Simon N.","non-dropping-particle":"","parse-names":false,"suffix":""}],"container-title":"Journal of the Royal Statistical Society. Series B: Statistical Methodology","id":"ITEM-1","issued":{"date-parts":[["2011"]]},"title":"Fast stable restricted maximum likelihood and marginal likelihood estimation of semiparametric generalized linear models","type":"article-journal"},"uris":["http://www.mendeley.com/documents/?uuid=2f65760f-0c01-4fdf-b791-0cb39af2d484"]}],"mendeley":{"formattedCitation":"(Wood, 2011)","plainTextFormattedCitation":"(Wood, 2011)","previouslyFormattedCitation":"(Wood, 2011)"},"properties":{"noteIndex":0},"schema":"https://github.com/citation-style-language/schema/raw/master/csl-citation.json"}</w:instrText>
+      </w:r>
+      <w:r>
+        <w:fldChar w:fldCharType="separate"/>
+      </w:r>
+      <w:r>
+        <w:rPr>
+          <w:noProof/>
+        </w:rPr>
+        <w:t>(Wood, 2011)</w:t>
+      </w:r>
+      <w:r>
+        <w:fldChar w:fldCharType="end"/>
+      </w:r>
+      <w:r>
+        <w:t xml:space="preserve"> in R </w:t>
+      </w:r>
+      <w:r>
+        <w:fldChar w:fldCharType="begin" w:fldLock="1"/>
+      </w:r>
+      <w:r>
+        <w:instrText>ADDIN CSL_CITATION {"citationItems":[{"id":"ITEM-1","itemData":{"DOI":"10.1007/978-3-540-74686-7","ISBN":"3900051070","ISSN":"16000706","abstract":"R Foundation for Statistical Computing, Vienna, Austria. ISBN 3-900051-07-0, URL http://www.R-project.org/.","author":[{"dropping-particle":"","family":"R Development Core Team","given":"R","non-dropping-particle":"","parse-names":false,"suffix":""}],"container-title":"R Foundation for Statistical Computing","id":"ITEM-1","issue":"2.11.1","issued":{"date-parts":[["2011"]]},"number-of-pages":"409","title":"R: A Language and Environment for Statistical Computing","type":"book","volume":"1"},"uris":["http://www.mendeley.com/documents/?uuid=94f322ea-2779-469d-b0ab-63b79505177e"]}],"mendeley":{"formattedCitation":"(R Development Core Team, 2011)","plainTextFormattedCitation":"(R Development Core Team, 2011)","previouslyFormattedCitation":"(R Development Core Team, 2011)"},"properties":{"noteIndex":0},"schema":"https://github.com/citation-style-language/schema/raw/master/csl-citation.json"}</w:instrText>
+      </w:r>
+      <w:r>
+        <w:fldChar w:fldCharType="separate"/>
+      </w:r>
+      <w:r>
+        <w:rPr>
+          <w:noProof/>
+        </w:rPr>
+        <w:t>(R Development Core Team, 2011)</w:t>
+      </w:r>
+      <w:r>
+        <w:fldChar w:fldCharType="end"/>
+      </w:r>
+      <w:r>
+        <w:t>. The first derivatives of the GAM were evaluated to identify areas of significant change (i.e., break points) in growth parameter estimates.</w:t>
+      </w:r>
+    </w:p>
+    <w:p>
+      <w:pPr>
+        <w:spacing w:line="360" w:lineRule="auto"/>
+      </w:pPr>
+      <w:r>
+        <w:t xml:space="preserve">We </w:t>
+      </w:r>
+      <w:r>
+        <w:t xml:space="preserve">fit a GAM with the vector of </w:t>
+      </w:r>
+      <w:r>
+        <w:t>observed lengths</w:t>
+      </w:r>
+      <w:r>
+        <w:t xml:space="preserve"> as the response</w:t>
+      </w:r>
+      <w:r>
+        <w:t xml:space="preserve"> variable,</w:t>
+      </w:r>
+      <w:r>
+        <w:t xml:space="preserve"> predicted by </w:t>
+      </w:r>
+      <w:r>
+        <w:t xml:space="preserve">separate </w:t>
+      </w:r>
+      <w:r>
+        <w:t>smoother</w:t>
+      </w:r>
+      <w:r>
+        <w:t>s</w:t>
+      </w:r>
+      <w:r>
+        <w:t xml:space="preserve"> for year and </w:t>
+      </w:r>
+      <w:r>
+        <w:t xml:space="preserve">latitude. Non-smoothed predictors included age </w:t>
+      </w:r>
+      <w:r>
+        <w:t xml:space="preserve">(in years) </w:t>
+      </w:r>
+      <w:r>
+        <w:t xml:space="preserve">and sex </w:t>
+      </w:r>
+      <w:r>
+        <w:t>(male/female only</w:t>
+      </w:r>
+      <w:r>
+        <w:t xml:space="preserve">; </w:t>
+      </w:r>
+      <w:r>
+        <w:t>fish of “unknown” sex were removed from the</w:t>
+      </w:r>
+      <w:r>
+        <w:t xml:space="preserve"> </w:t>
+      </w:r>
+      <w:r>
+        <w:t>analysis beforehand</w:t>
+      </w:r>
+      <w:r>
+        <w:t xml:space="preserve">) </w:t>
+      </w:r>
+      <w:r>
+        <w:t>so that</w:t>
+      </w:r>
+      <w:r>
+        <w:t xml:space="preserve"> the</w:t>
+      </w:r>
+      <w:r>
+        <w:t xml:space="preserve"> smooth functions represented all variation not explained by these factors.</w:t>
+      </w:r>
+      <w:r>
+        <w:t xml:space="preserve"> We investigated the use of an AR1 </w:t>
+      </w:r>
+      <w:r>
+        <w:t>temporal</w:t>
+      </w:r>
+      <w:r>
+        <w:t xml:space="preserve"> structure with lags of 1 to 3 years, but these models </w:t>
+      </w:r>
+      <w:r>
+        <w:t xml:space="preserve">did not improve </w:t>
+      </w:r>
+      <w:proofErr w:type="spellStart"/>
+      <w:r>
+        <w:t>AICc</w:t>
+      </w:r>
+      <w:proofErr w:type="spellEnd"/>
+      <w:r>
+        <w:t xml:space="preserve"> over the initial model without autoregressive structure.</w:t>
+      </w:r>
+      <w:r>
+        <w:t xml:space="preserve"> </w:t>
+      </w:r>
+    </w:p>
+    <w:p>
+      <w:pPr>
+        <w:spacing w:line="360" w:lineRule="auto"/>
+      </w:pPr>
+      <w:r>
+        <w:t xml:space="preserve">Once the best-fit model was identified, we used the method of finite differences (as in </w:t>
+      </w:r>
+      <w:r>
+        <w:fldChar w:fldCharType="begin" w:fldLock="1"/>
+      </w:r>
+      <w:r>
+        <w:instrText>ADDIN CSL_CITATION {"citationItems":[{"id":"ITEM-1","itemData":{"DOI":"10.1101/322248","abstract":"In the absence of annual laminations, time series generated from lake sediments or other similar stratigraphic sequences are irregularly spaced in time, which complicates formal analysis using classical statistical time series models. In lieu, statistical analyses of trends in palaeoenvironmental time series, if done at all, have typically used simpler linear regressions or (non-) parametric correlations with little regard for the violation of assumptions that almost surely occurs due to temporal dependencies in the data or that correlations do not provide estimates of the magnitude of change, just whether or not there is a linear or monotonic trend. Alternative approaches have used LOESS-estimated trends to justify data interpretations or test hypotheses as to the causal factors without considering the inherent subjectivity of the choice of parameters used to achieve the fit (e.g. span width, degree of polynomial). Generalized additive models (GAMs) are statistical models that can be used to estimate trends as smooth functions of time. Unlike LOESS, GAMs use automatic smoothness selection methods to objectively determine the complexity of the fitted trend, and as formal statistical models, GAMs, allow for potentially complex, non-linear trends, a proper accounting of model uncertainty, and the identification of periods of significant temporal change. Here, I present a consistent and modern approach to the estimation of trends in palaeoenvironmental time series using GAMs, illustrating features of the methodology with two example time series of contrasting complexity; a 150-year bulk organic matter δ15N time series from Small Water, UK, and a 3000-year alkenone record from Braya-Sø, Greenland. I discuss the underlying mechanics of GAMs that allow them to learn the shape of the trend from the data themselves and how simultaneous confidence intervals and the first derivatives of the trend are used to properly account for model uncertainty and identify periods of change. It is hoped that by using GAMs greater attention is paid to the statistical estimation of trends in palaeoenvironmental time series leading to more a robust and reproducible palaeoscience.","author":[{"dropping-particle":"","family":"Simpson","given":"Gavin L","non-dropping-particle":"","parse-names":false,"suffix":""}],"container-title":"bioRxiv","id":"ITEM-1","issued":{"date-parts":[["2018"]]},"title":"Modelling palaeoecological time series using generalized additive models","type":"article-journal"},"uris":["http://www.mendeley.com/documents/?uuid=0f70b78f-53ef-4276-8022-18e23c48037d"]}],"mendeley":{"formattedCitation":"(Simpson, 2018)","manualFormatting":"Simpson, 2018)","plainTextFormattedCitation":"(Simpson, 2018)","previouslyFormattedCitation":"(Simpson, 2018)"},"properties":{"noteIndex":0},"schema":"https://github.com/citation-style-language/schema/raw/master/csl-citation.json"}</w:instrText>
+      </w:r>
+      <w:r>
+        <w:fldChar w:fldCharType="separate"/>
+      </w:r>
+      <w:r>
+        <w:rPr>
+          <w:noProof/>
+        </w:rPr>
+        <w:t>Simpson, 2018)</w:t>
+      </w:r>
+      <w:r>
+        <w:fldChar w:fldCharType="end"/>
+      </w:r>
+      <w:r>
+        <w:t xml:space="preserve"> to locate </w:t>
+      </w:r>
+      <w:r>
+        <w:t xml:space="preserve">time </w:t>
+      </w:r>
+      <w:r>
+        <w:t xml:space="preserve">periods and/or locations of statistically significant change in growth. The finite differences approach approximates the first derivative of the spline generated from the GAM function. </w:t>
+      </w:r>
+      <w:r>
+        <w:t xml:space="preserve">We calculated uncertainty in derivative estimates by computing the sum of the square root of the fixed-effects covariance matrix. </w:t>
+      </w:r>
+      <w:r>
+        <w:t xml:space="preserve">We then identified years or latitudes where the confidence interval of the first derivative was outside the </w:t>
+      </w:r>
+      <w:r>
+        <w:t>5</w:t>
+      </w:r>
+      <w:r>
+        <w:rPr>
+          <w:vertAlign w:val="superscript"/>
+        </w:rPr>
+        <w:t>th</w:t>
+      </w:r>
+      <w:r>
+        <w:t xml:space="preserve"> to 95</w:t>
+      </w:r>
+      <w:r>
+        <w:rPr>
+          <w:vertAlign w:val="superscript"/>
+        </w:rPr>
+        <w:t>th</w:t>
+      </w:r>
+      <w:r>
+        <w:t xml:space="preserve"> percentiles </w:t>
+      </w:r>
+      <w:r>
+        <w:t xml:space="preserve">of </w:t>
+      </w:r>
+      <w:r>
+        <w:t xml:space="preserve">the entire </w:t>
       </w:r>
       <w:r>
         <w:lastRenderedPageBreak/>
-        <w:t>W</w:t>
-      </w:r>
-      <w:r>
-        <w:t xml:space="preserve">e present the results of this evaluation with the intention of informing future sablefish modeling work </w:t>
-      </w:r>
-      <w:r>
-        <w:t>in the northeast</w:t>
-      </w:r>
-      <w:r>
-        <w:t xml:space="preserve"> Pacific. </w:t>
-      </w:r>
-    </w:p>
-    <w:p>
-      <w:pPr>
-        <w:pStyle w:val="Heading1"/>
-        <w:spacing w:line="360" w:lineRule="auto"/>
-      </w:pPr>
-      <w:r>
-        <w:t>Methods</w:t>
-      </w:r>
-    </w:p>
-    <w:p>
-      <w:pPr>
-        <w:spacing w:line="360" w:lineRule="auto"/>
-      </w:pPr>
-      <w:r>
-        <w:t>We obtained fishery-independent length and age data from the Bering Sea and West Coast trawl survey</w:t>
-      </w:r>
-      <w:r>
-        <w:t>s</w:t>
-      </w:r>
-      <w:r>
-        <w:t xml:space="preserve"> conducted annually by the National Oceanic and Atmospheric Administration.</w:t>
-      </w:r>
-      <w:r>
-        <w:rPr>
-          <w:color w:val="FF0000"/>
-        </w:rPr>
-        <w:t xml:space="preserve"> </w:t>
-      </w:r>
-      <w:r>
-        <w:t xml:space="preserve">Data from each region included measured length, sex, age, and the starting latitude and longitude which determined the survey station. </w:t>
-      </w:r>
-      <w:r>
-        <w:t xml:space="preserve">We also obtained length and age records from the Canadian Department of Fisheries and Oceans, which </w:t>
-      </w:r>
-      <w:r>
-        <w:t>has performed an annual trap-based survey since 1991.</w:t>
-      </w:r>
-      <w:r>
-        <w:t xml:space="preserve"> Due to computational constraints, we randomly subsampled 8,000 records from each of the three management regions.</w:t>
-      </w:r>
-    </w:p>
-    <w:p>
-      <w:pPr>
-        <w:spacing w:line="360" w:lineRule="auto"/>
-      </w:pPr>
-      <w:r>
-        <w:t xml:space="preserve">The modeling workflow was designed to identify significant spatiotemporal break-points in the age-length </w:t>
-      </w:r>
-      <w:r>
-        <w:t>relationship and</w:t>
-      </w:r>
-      <w:r>
-        <w:t xml:space="preserve"> did not consider </w:t>
-      </w:r>
-      <w:r>
-        <w:rPr>
-          <w:i/>
-        </w:rPr>
-        <w:t>a priori</w:t>
-      </w:r>
-      <w:r>
-        <w:t xml:space="preserve"> hypotheses of spatial stratification. We employed a Generalized Additive Model (GAM) with smooth functions for latitude and year using the </w:t>
-      </w:r>
-      <w:proofErr w:type="spellStart"/>
-      <w:r>
-        <w:t>mgcv</w:t>
-      </w:r>
-      <w:proofErr w:type="spellEnd"/>
-      <w:r>
-        <w:t xml:space="preserve"> package </w:t>
+        <w:t>dataset</w:t>
+      </w:r>
+      <w:r>
+        <w:t xml:space="preserve"> and</w:t>
+      </w:r>
+      <w:r>
+        <w:t xml:space="preserve"> designated these as “break points”.</w:t>
+      </w:r>
+      <w:r>
+        <w:t xml:space="preserve"> Once identified, we re-aggregated the </w:t>
+      </w:r>
+      <w:r>
+        <w:t xml:space="preserve">raw length and age </w:t>
+      </w:r>
+      <w:r>
+        <w:t xml:space="preserve">data to match these breakpoints and estimated the parameters of the VGBF using maximum likelihood in Template Model Builder </w:t>
       </w:r>
       <w:r>
         <w:fldChar w:fldCharType="begin" w:fldLock="1"/>
       </w:r>
       <w:r>
-        <w:instrText>ADDIN CSL_CITATION {"citationItems":[{"id":"ITEM-1","itemData":{"DOI":"10.1111/j.1467-9868.2010.00749.x","ISBN":"1369-7412","ISSN":"13697412","PMID":"18937713","abstract":"Recent work by Reiss and Ogden provides a theoretical basis for sometimes preferring restricted maximum likelihood (REML) to generalized cross-validation (GCV) for smoothing parameter selection in semiparametric regression. However, existing REML or marginal likelihood (ML) based methods for semiparametric generalized linear models (GLMs) use iterative REML or ML estimation of the smoothing parameters of working linear approximations to the GLM. Such indirect schemes need not converge and fail to do so in a non-negligible proportion of practical analyses. By contrast, very reliable prediction error criteria smoothing parameter selection methods are available, based on direct optimization of GCV, or related criteria, for the GLM itself. Since such methods directly optimize properly defined functions of the smoothing parameters, they have much more reliable convergence properties. The paper develops the first such method for REML or ML estimation of smoothing parameters. A Laplace approximation is used to obtain an approximate REML or ML for any GLM, which is suitable for efficient direct optimization. This REML or ML criterion requires that Newton-Raphson iteration, rather than Fisher scoring, be used for GLM fitting, and a computationally stable approach to this is proposed. The REML or ML criterion itself is optimized by a Newton method, with the derivatives required obtained by a mixture of implicit differentiation and direct methods. The method will cope with numerical rank deficiency in the fitted model and in fact provides a slight improvement in numerical robustness on the earlier method of Wood for prediction error criteria based smoothness selection. Simulation results suggest that the new REML and ML methods offer some improvement in mean-square error performance relative to GCV or Akaike's information criterion in most cases, without the small number of severe undersmoothing failures to which Akaike's information criterion and GCV are prone. This is achieved at the same computational cost as GCV or Akaike's information criterion. The new approach also eliminates the convergence failures of previous REML- or ML-based approaches for penalized GLMs and usually has lower computational cost than these alternatives. Example applications are presented in adaptive smoothing, scalar on function regression and generalized additive model selection.","author":[{"dropping-particle":"","family":"Wood","given":"Simon N.","non-dropping-particle":"","parse-names":false,"suffix":""}],"container-title":"Journal of the Royal Statistical Society. Series B: Statistical Methodology","id":"ITEM-1","issued":{"date-parts":[["2011"]]},"title":"Fast stable restricted maximum likelihood and marginal likelihood estimation of semiparametric generalized linear models","type":"article-journal"},"uris":["http://www.mendeley.com/documents/?uuid=2f65760f-0c01-4fdf-b791-0cb39af2d484"]}],"mendeley":{"formattedCitation":"(Wood, 2011)","plainTextFormattedCitation":"(Wood, 2011)","previouslyFormattedCitation":"(Wood, 2011)"},"properties":{"noteIndex":0},"schema":"https://github.com/citation-style-language/schema/raw/master/csl-citation.json"}</w:instrText>
+        <w:instrText>ADDIN CSL_CITATION {"citationItems":[{"id":"ITEM-1","itemData":{"DOI":"10.18637/jss.v070.i05","author":[{"dropping-particle":"","family":"Kristensen","given":"Kasper","non-dropping-particle":"","parse-names":false,"suffix":""},{"dropping-particle":"","family":"Nielsen","given":"Anders","non-dropping-particle":"","parse-names":false,"suffix":""},{"dropping-particle":"","family":"Berg","given":"Casper","non-dropping-particle":"","parse-names":false,"suffix":""},{"dropping-particle":"","family":"Skaug","given":"Hans","non-dropping-particle":"","parse-names":false,"suffix":""},{"dropping-particle":"","family":"Bell","given":"Bradley","non-dropping-particle":"","parse-names":false,"suffix":""}],"container-title":"ournal of Statistical Software","id":"ITEM-1","issue":"5","issued":{"date-parts":[["2016"]]},"page":"1-21","title":"TMB: Automatic Differentiation and Laplace Approximation.","type":"article-journal","volume":"70"},"uris":["http://www.mendeley.com/documents/?uuid=fca68a2e-e5f1-49e0-8eca-01668942fd2b"]}],"mendeley":{"formattedCitation":"(Kristensen et al., 2016)","plainTextFormattedCitation":"(Kristensen et al., 2016)","previouslyFormattedCitation":"(Kristensen et al., 2016)"},"properties":{"noteIndex":0},"schema":"https://github.com/citation-style-language/schema/raw/master/csl-citation.json"}</w:instrText>
       </w:r>
       <w:r>
         <w:fldChar w:fldCharType="separate"/>
@@ -522,176 +765,13 @@
         <w:rPr>
           <w:noProof/>
         </w:rPr>
-        <w:t>(Wood, 2011)</w:t>
+        <w:t>(Kristensen et al., 2016)</w:t>
       </w:r>
       <w:r>
         <w:fldChar w:fldCharType="end"/>
       </w:r>
       <w:r>
-        <w:t xml:space="preserve"> in R </w:t>
-      </w:r>
-      <w:r>
-        <w:fldChar w:fldCharType="begin" w:fldLock="1"/>
-      </w:r>
-      <w:r>
-        <w:instrText>ADDIN CSL_CITATION {"citationItems":[{"id":"ITEM-1","itemData":{"DOI":"10.1007/978-3-540-74686-7","ISBN":"3900051070","ISSN":"16000706","abstract":"R Foundation for Statistical Computing, Vienna, Austria. ISBN 3-900051-07-0, URL http://www.R-project.org/.","author":[{"dropping-particle":"","family":"R Development Core Team","given":"R","non-dropping-particle":"","parse-names":false,"suffix":""}],"container-title":"R Foundation for Statistical Computing","id":"ITEM-1","issue":"2.11.1","issued":{"date-parts":[["2011"]]},"number-of-pages":"409","title":"R: A Language and Environment for Statistical Computing","type":"book","volume":"1"},"uris":["http://www.mendeley.com/documents/?uuid=94f322ea-2779-469d-b0ab-63b79505177e"]}],"mendeley":{"formattedCitation":"(R Development Core Team, 2011)","plainTextFormattedCitation":"(R Development Core Team, 2011)","previouslyFormattedCitation":"(R Development Core Team, 2011)"},"properties":{"noteIndex":0},"schema":"https://github.com/citation-style-language/schema/raw/master/csl-citation.json"}</w:instrText>
-      </w:r>
-      <w:r>
-        <w:fldChar w:fldCharType="separate"/>
-      </w:r>
-      <w:r>
-        <w:rPr>
-          <w:noProof/>
-        </w:rPr>
-        <w:t>(R Development Core Team, 2011)</w:t>
-      </w:r>
-      <w:r>
-        <w:fldChar w:fldCharType="end"/>
-      </w:r>
-      <w:r>
-        <w:t>. The first derivatives of the GAM were evaluated to identify areas of significant change (i.e., break points) in in growth parameter estimates.</w:t>
-      </w:r>
-    </w:p>
-    <w:p>
-      <w:pPr>
-        <w:spacing w:line="360" w:lineRule="auto"/>
-      </w:pPr>
-      <w:r>
-        <w:t xml:space="preserve">We </w:t>
-      </w:r>
-      <w:r>
-        <w:t xml:space="preserve">fit a GAM with the vector of </w:t>
-      </w:r>
-      <w:r>
-        <w:t>observed lengths</w:t>
-      </w:r>
-      <w:r>
-        <w:t xml:space="preserve"> as the response predicted by </w:t>
-      </w:r>
-      <w:r>
-        <w:t xml:space="preserve">separate </w:t>
-      </w:r>
-      <w:r>
-        <w:t xml:space="preserve">smoother for year and </w:t>
-      </w:r>
-      <w:r>
-        <w:t>latitude. Non-smoothed predictors included age and sex so that smooth functions represented all variation not explained by these factors.</w:t>
-      </w:r>
-      <w:r>
-        <w:t xml:space="preserve"> We investigated the use of an AR1 </w:t>
-      </w:r>
-      <w:r>
-        <w:t>temporal</w:t>
-      </w:r>
-      <w:r>
-        <w:t xml:space="preserve"> structure with lags of 1 to 3 years, but these models </w:t>
-      </w:r>
-      <w:r>
-        <w:t xml:space="preserve">did not improve </w:t>
-      </w:r>
-      <w:proofErr w:type="spellStart"/>
-      <w:r>
-        <w:t>AICc</w:t>
-      </w:r>
-      <w:proofErr w:type="spellEnd"/>
-      <w:r>
-        <w:t xml:space="preserve"> over the initial model without autoregressive structure.</w:t>
-      </w:r>
-      <w:r>
-        <w:t xml:space="preserve"> </w:t>
-      </w:r>
-    </w:p>
-    <w:p>
-      <w:pPr>
-        <w:spacing w:line="360" w:lineRule="auto"/>
-      </w:pPr>
-      <w:r>
-        <w:t xml:space="preserve">Once the best-fit model was identified, we used the method of finite differences (as in </w:t>
-      </w:r>
-      <w:r>
-        <w:fldChar w:fldCharType="begin" w:fldLock="1"/>
-      </w:r>
-      <w:r>
-        <w:instrText>ADDIN CSL_CITATION {"citationItems":[{"id":"ITEM-1","itemData":{"DOI":"10.1101/322248","abstract":"In the absence of annual laminations, time series generated from lake sediments or other similar stratigraphic sequences are irregularly spaced in time, which complicates formal analysis using classical statistical time series models. In lieu, statistical analyses of trends in palaeoenvironmental time series, if done at all, have typically used simpler linear regressions or (non-) parametric correlations with little regard for the violation of assumptions that almost surely occurs due to temporal dependencies in the data or that correlations do not provide estimates of the magnitude of change, just whether or not there is a linear or monotonic trend. Alternative approaches have used LOESS-estimated trends to justify data interpretations or test hypotheses as to the causal factors without considering the inherent subjectivity of the choice of parameters used to achieve the fit (e.g. span width, degree of polynomial). Generalized additive models (GAMs) are statistical models that can be used to estimate trends as smooth functions of time. Unlike LOESS, GAMs use automatic smoothness selection methods to objectively determine the complexity of the fitted trend, and as formal statistical models, GAMs, allow for potentially complex, non-linear trends, a proper accounting of model uncertainty, and the identification of periods of significant temporal change. Here, I present a consistent and modern approach to the estimation of trends in palaeoenvironmental time series using GAMs, illustrating features of the methodology with two example time series of contrasting complexity; a 150-year bulk organic matter δ15N time series from Small Water, UK, and a 3000-year alkenone record from Braya-Sø, Greenland. I discuss the underlying mechanics of GAMs that allow them to learn the shape of the trend from the data themselves and how simultaneous confidence intervals and the first derivatives of the trend are used to properly account for model uncertainty and identify periods of change. It is hoped that by using GAMs greater attention is paid to the statistical estimation of trends in palaeoenvironmental time series leading to more a robust and reproducible palaeoscience.","author":[{"dropping-particle":"","family":"Simpson","given":"Gavin L","non-dropping-particle":"","parse-names":false,"suffix":""}],"container-title":"bioRxiv","id":"ITEM-1","issued":{"date-parts":[["2018"]]},"title":"Modelling palaeoecological time series using generalized additive models","type":"article-journal"},"uris":["http://www.mendeley.com/documents/?uuid=0f70b78f-53ef-4276-8022-18e23c48037d"]}],"mendeley":{"formattedCitation":"(Simpson, 2018)","manualFormatting":"Simpson, 2018)","plainTextFormattedCitation":"(Simpson, 2018)","previouslyFormattedCitation":"(Simpson, 2018)"},"properties":{"noteIndex":0},"schema":"https://github.com/citation-style-language/schema/raw/master/csl-citation.json"}</w:instrText>
-      </w:r>
-      <w:r>
-        <w:fldChar w:fldCharType="separate"/>
-      </w:r>
-      <w:r>
-        <w:rPr>
-          <w:noProof/>
-        </w:rPr>
-        <w:t>Simpson, 2018)</w:t>
-      </w:r>
-      <w:r>
-        <w:fldChar w:fldCharType="end"/>
-      </w:r>
-      <w:r>
-        <w:t xml:space="preserve"> to locate periods and/or locations of statistically significant change in growth. The finite differences approach approximates the first derivative of the spline generated from the GAM function. </w:t>
-      </w:r>
-      <w:r>
-        <w:t xml:space="preserve">We calculated uncertainty in derivative estimates by computing the sum of the square root of the fixed-effects covariance matrix. </w:t>
-      </w:r>
-      <w:r>
-        <w:t xml:space="preserve">We then identified years or latitudes where the confidence interval of the first derivative was outside the </w:t>
-      </w:r>
-      <w:r>
-        <w:t>5</w:t>
-      </w:r>
-      <w:r>
-        <w:rPr>
-          <w:vertAlign w:val="superscript"/>
-        </w:rPr>
-        <w:t>th</w:t>
-      </w:r>
-      <w:r>
-        <w:t xml:space="preserve"> to 95</w:t>
-      </w:r>
-      <w:r>
-        <w:rPr>
-          <w:vertAlign w:val="superscript"/>
-        </w:rPr>
-        <w:t>th</w:t>
-      </w:r>
-      <w:r>
-        <w:t xml:space="preserve"> percentiles </w:t>
-      </w:r>
-      <w:r>
-        <w:t xml:space="preserve">of the entire </w:t>
-      </w:r>
-      <w:r>
-        <w:t>dataset and</w:t>
-      </w:r>
-      <w:r>
-        <w:t xml:space="preserve"> designated these as “break points”.</w:t>
-      </w:r>
-      <w:r>
-        <w:t xml:space="preserve"> Once identified, we re-aggregated the data to match these breakpoints and estimated the parameters of the VGBF using maximum likelihood </w:t>
-      </w:r>
-      <w:r>
-        <w:lastRenderedPageBreak/>
-        <w:t xml:space="preserve">in Template Model Builder </w:t>
-      </w:r>
-      <w:r>
-        <w:fldChar w:fldCharType="begin" w:fldLock="1"/>
-      </w:r>
-      <w:r>
-        <w:instrText>ADDIN CSL_CITATION {"citationItems":[{"id":"ITEM-1","itemData":{"DOI":"10.18637/jss.v070.i05","author":[{"dropping-particle":"","family":"Kristensen","given":"Kasper","non-dropping-particle":"","parse-names":false,"suffix":""},{"dropping-particle":"","family":"Nielsen","given":"Anders","non-dropping-particle":"","parse-names":false,"suffix":""},{"dropping-particle":"","family":"Berg","given":"Casper","non-dropping-particle":"","parse-names":false,"suffix":""},{"dropping-particle":"","family":"Skaug","given":"Hans","non-dropping-particle":"","parse-names":false,"suffix":""},{"dropping-particle":"","family":"Bell","given":"Bradley","non-dropping-particle":"","parse-names":false,"suffix":""}],"container-title":"ournal of Statistical Software","id":"ITEM-1","issue":"5","issued":{"date-parts":[["2016"]]},"page":"1-21","title":"TMB: Automatic Differentiation and Laplace Approximation.","type":"article-journal","volume":"70"},"uris":["http://www.mendeley.com/documents/?uuid=fca68a2e-e5f1-49e0-8eca-01668942fd2b"]}],"mendeley":{"formattedCitation":"(Kristensen et al., 2016)","plainTextFormattedCitation":"(Kristensen et al., 2016)","previouslyFormattedCitation":"(Kristensen et al., 2016)"},"properties":{"noteIndex":0},"schema":"https://github.com/citation-style-language/schema/raw/master/csl-citation.json"}</w:instrText>
-      </w:r>
-      <w:r>
-        <w:fldChar w:fldCharType="separate"/>
-      </w:r>
-      <w:r>
-        <w:rPr>
-          <w:noProof/>
-        </w:rPr>
-        <w:t>(Kristensen et al., 2016)</w:t>
-      </w:r>
-      <w:r>
-        <w:fldChar w:fldCharType="end"/>
-      </w:r>
-      <w:r>
-        <w:t>. This was performed on the entire data set, separately for each sex.</w:t>
+        <w:t>. This was performed separately for each sex.</w:t>
       </w:r>
     </w:p>
     <w:p>
@@ -733,13 +813,14 @@
         <w:rPr>
           <w:i/>
         </w:rPr>
-        <w:t>t0</w:t>
+        <w:t>t</w:t>
       </w:r>
       <w:r>
         <w:rPr>
           <w:i/>
-        </w:rPr>
-        <w:t xml:space="preserve"> </w:t>
+          <w:vertAlign w:val="subscript"/>
+        </w:rPr>
+        <w:t xml:space="preserve">0 </w:t>
       </w:r>
       <w:r>
         <w:t>(</w:t>
@@ -815,44 +896,21 @@
         <w:rPr>
           <w:rFonts w:eastAsiaTheme="minorEastAsia"/>
         </w:rPr>
-        <w:t xml:space="preserve"> is assumed to be lognormally distributed with zero mean and variance </w:t>
-      </w:r>
-      <w:commentRangeStart w:id="0"/>
-      <w:commentRangeStart w:id="1"/>
-      <w:r>
-        <w:rPr>
-          <w:rFonts w:eastAsiaTheme="minorEastAsia"/>
-        </w:rPr>
-        <w:t>σ</w:t>
-      </w:r>
-      <w:commentRangeEnd w:id="0"/>
-      <w:r>
-        <w:rPr>
-          <w:rStyle w:val="CommentReference"/>
-        </w:rPr>
-        <w:commentReference w:id="0"/>
-      </w:r>
-      <w:commentRangeEnd w:id="1"/>
-      <w:r>
-        <w:rPr>
-          <w:rStyle w:val="CommentReference"/>
-        </w:rPr>
-        <w:commentReference w:id="1"/>
-      </w:r>
-      <w:r>
-        <w:rPr>
-          <w:rFonts w:eastAsiaTheme="minorEastAsia"/>
-        </w:rPr>
-        <w:t>.</w:t>
-      </w:r>
-      <w:r>
-        <w:t xml:space="preserve"> Our model estimates values for the three biological parameters at each of six strata for two sexes (fish of “unknown” sex were removed from the</w:t>
-      </w:r>
-      <w:r>
-        <w:t xml:space="preserve"> </w:t>
-      </w:r>
-      <w:r>
-        <w:t xml:space="preserve">analysis beforehand); the </w:t>
+        <w:t xml:space="preserve"> is assumed to be lognormally distributed with zero mean and variance σ.</w:t>
+      </w:r>
+      <w:r>
+        <w:t xml:space="preserve"> Our model estimates values for the three biological parameters at each </w:t>
+      </w:r>
+      <w:r>
+        <w:t xml:space="preserve">spatiotemporal </w:t>
+      </w:r>
+      <w:proofErr w:type="gramStart"/>
+      <w:r>
+        <w:t>strata</w:t>
+      </w:r>
+      <w:proofErr w:type="gramEnd"/>
+      <w:r>
+        <w:t xml:space="preserve"> for two sexes; the </w:t>
       </w:r>
       <w:r>
         <w:rPr>
@@ -1201,7 +1259,7 @@
       <w:pPr>
         <w:spacing w:line="360" w:lineRule="auto"/>
         <w:sectPr>
-          <w:footerReference w:type="default" r:id="rId11"/>
+          <w:footerReference w:type="default" r:id="rId8"/>
           <w:pgSz w:w="12240" w:h="15840"/>
           <w:pgMar w:top="1440" w:right="1440" w:bottom="1440" w:left="1440" w:header="720" w:footer="720" w:gutter="0"/>
           <w:cols w:space="720"/>
@@ -1227,7 +1285,19 @@
         <w:t xml:space="preserve">Our best-fit GAM produced a positive definite Hessian and converged after 10 iterations. It explained 42.4% of deviance. </w:t>
       </w:r>
       <w:r>
-        <w:t xml:space="preserve">The latitude smoother suggested a general increasing cline with latitude, with a significant breakpoint centered around 49˚N (approximately Vancouver, Canada), which corroborates results in </w:t>
+        <w:t>The latitude smoother suggested a general</w:t>
+      </w:r>
+      <w:r>
+        <w:t>ly</w:t>
+      </w:r>
+      <w:r>
+        <w:t xml:space="preserve"> increasing cline</w:t>
+      </w:r>
+      <w:r>
+        <w:t xml:space="preserve"> in length at age</w:t>
+      </w:r>
+      <w:r>
+        <w:t xml:space="preserve"> with latitude, with a significant breakpoint centered around 49˚N (approximately Vancouver, Canada), which corroborates results in </w:t>
       </w:r>
       <w:r>
         <w:fldChar w:fldCharType="begin" w:fldLock="1"/>
@@ -1305,22 +1375,48 @@
         <w:t xml:space="preserve"> We therefore split the data collected during or after 2005 (hereafter referred to as “late”; prior data is “early”) and at 49˚N (hereafter referred to as “north”; data collected south of this point is designated as “south”).</w:t>
       </w:r>
       <w:r>
-        <w:t xml:space="preserve"> Parameter estimation for the VBGF generated estimates for mean and standard deviations of t0, log(</w:t>
+        <w:t xml:space="preserve"> Parameter estimation</w:t>
+      </w:r>
+      <w:r>
+        <w:t xml:space="preserve"> in TMB</w:t>
+      </w:r>
+      <w:r>
+        <w:t xml:space="preserve"> for the VBGF generated estimates for mean and standard deviations of </w:t>
       </w:r>
       <w:r>
         <w:rPr>
           <w:i/>
         </w:rPr>
+        <w:t>t</w:t>
+      </w:r>
+      <w:r>
+        <w:rPr>
+          <w:i/>
+          <w:vertAlign w:val="subscript"/>
+        </w:rPr>
+        <w:t>0</w:t>
+      </w:r>
+      <w:r>
+        <w:t>, log(</w:t>
+      </w:r>
+      <w:r>
+        <w:rPr>
+          <w:i/>
+        </w:rPr>
         <w:t>k</w:t>
       </w:r>
       <w:r>
         <w:t>) and log(</w:t>
       </w:r>
       <w:r>
+        <w:rPr>
+          <w:i/>
+        </w:rPr>
         <w:t>L</w:t>
       </w:r>
       <w:r>
         <w:rPr>
+          <w:i/>
           <w:vertAlign w:val="subscript"/>
         </w:rPr>
         <w:t>∞</w:t>
@@ -1359,10 +1455,16 @@
         <w:t xml:space="preserve"> </w:t>
       </w:r>
       <w:r>
-        <w:t>The error term was estimated for all data to be 6.13 (standard deviation = 0.027)</w:t>
-      </w:r>
-      <w:r>
-        <w:t xml:space="preserve">. There was considerable overlap in parameter estimates for the growth rate </w:t>
+        <w:t>The error term was estimated to be 6.13 (standard deviation = 0.027)</w:t>
+      </w:r>
+      <w:r>
+        <w:t xml:space="preserve">. </w:t>
+      </w:r>
+      <w:r>
+        <w:t>Across spatiotemporal strata and sexes, there</w:t>
+      </w:r>
+      <w:r>
+        <w:t xml:space="preserve"> was considerable overlap in parameter estimates for the growth rate </w:t>
       </w:r>
       <w:r>
         <w:rPr>
@@ -1371,16 +1473,23 @@
         <w:t>k,</w:t>
       </w:r>
       <w:r>
-        <w:t xml:space="preserve"> whereas L</w:t>
-      </w:r>
-      <w:r>
-        <w:rPr>
+        <w:t xml:space="preserve"> whereas </w:t>
+      </w:r>
+      <w:r>
+        <w:rPr>
+          <w:i/>
+        </w:rPr>
+        <w:t>L</w:t>
+      </w:r>
+      <w:r>
+        <w:rPr>
+          <w:i/>
           <w:vertAlign w:val="subscript"/>
         </w:rPr>
         <w:t>∞</w:t>
       </w:r>
       <w:r>
-        <w:t xml:space="preserve"> and its confidence intervals were quite spread out at the stratification indicated by the GAM </w:t>
+        <w:t xml:space="preserve"> and its confidence intervals were spread out at the stratification indicated by the GAM </w:t>
       </w:r>
       <w:r>
         <w:t>derivative</w:t>
@@ -1389,10 +1498,7 @@
         <w:t xml:space="preserve"> analysis</w:t>
       </w:r>
       <w:r>
-        <w:t xml:space="preserve"> </w:t>
-      </w:r>
-      <w:r>
-        <w:t>(</w:t>
+        <w:t xml:space="preserve"> (</w:t>
       </w:r>
       <w:r>
         <w:fldChar w:fldCharType="begin"/>
@@ -1431,238 +1537,7 @@
     <w:p>
       <w:pPr>
         <w:spacing w:line="360" w:lineRule="auto"/>
-      </w:pPr>
-      <w:r>
-        <w:t xml:space="preserve">Previous work with sablefish data has utilized an </w:t>
-      </w:r>
-      <w:r>
-        <w:rPr>
-          <w:i/>
-        </w:rPr>
-        <w:t>a priori</w:t>
-      </w:r>
-      <w:r>
-        <w:t xml:space="preserve"> approach, wherein length data were aggregated into pre-hypothesized spatial zones and compared via Akaike’s Information Criterion. This ‘information-theoretic’ </w:t>
-      </w:r>
-      <w:r>
-        <w:fldChar w:fldCharType="begin" w:fldLock="1"/>
-      </w:r>
-      <w:r>
-        <w:instrText>ADDIN CSL_CITATION {"citationItems":[{"id":"ITEM-1","itemData":{"DOI":"10.2307/3802723","ISBN":"978-0-387-22456-5","ISSN":"0022541X","PMID":"48557578","abstract":"The second edition of this book is unique in that it focuses on methods for making formal statistical inference from all the models in an a priori set (Multi-Model Inference). A philosophy is presented for model-based data analysis and a general strategy outlined for the analysis of empirical data. The book invites increased attention on a priori science hypotheses and modeling.Kullback-Leibler Information represents a fundamental quantity in science and is Hirotugu Akaike's basis for model selection. The maximized log-likelihood function can be bias-corrected as an estimator of expected, relative Kullback-Leibler information. This leads to Akaike's Information Criterion (AIC) and various extensions. These methods are relatively simple and easy to use in practice, but based on deep statistical theory. The information theoretic approaches provide a unified and rigorous theory, an extension of likelihood theory, an important application of information theory, and are objective and practical to employ across a very wide class of empirical problems.The book presents several new ways to incorporate model selection uncertainty into parameter estimates and estimates of precision. An array of challenging examples is given to illustrate various technical issues.This is an applied book written primarily for biologists and statisticians wanting to make inferences from multiple models and is suitable as a graduate text or as a reference for professional analysts.","author":[{"dropping-particle":"","family":"Guthery","given":"Fred S.","non-dropping-particle":"","parse-names":false,"suffix":""},{"dropping-particle":"","family":"Burnham","given":"Kenneth P.","non-dropping-particle":"","parse-names":false,"suffix":""},{"dropping-particle":"","family":"Anderson","given":"David R.","non-dropping-particle":"","parse-names":false,"suffix":""}],"container-title":"The Journal of Wildlife Management","id":"ITEM-1","issued":{"date-parts":[["2003"]]},"title":"Model Selection and Multimodel Inference: A Practical Information-Theoretic Approach","type":"article-journal"},"uris":["http://www.mendeley.com/documents/?uuid=44ccf06f-4b4d-4bc9-9517-1584662df17b"]}],"mendeley":{"formattedCitation":"(Guthery et al., 2003)","plainTextFormattedCitation":"(Guthery et al., 2003)","previouslyFormattedCitation":"(Guthery et al., 2003)"},"properties":{"noteIndex":0},"schema":"https://github.com/citation-style-language/schema/raw/master/csl-citation.json"}</w:instrText>
-      </w:r>
-      <w:r>
-        <w:fldChar w:fldCharType="separate"/>
-      </w:r>
-      <w:r>
-        <w:rPr>
-          <w:noProof/>
-        </w:rPr>
-        <w:t>(Guthery et al., 2003)</w:t>
-      </w:r>
-      <w:r>
-        <w:fldChar w:fldCharType="end"/>
-      </w:r>
-      <w:r>
-        <w:t xml:space="preserve"> approach is fairly straightforward computationally, and has been implemented separately for the California Current </w:t>
-      </w:r>
-      <w:r>
-        <w:fldChar w:fldCharType="begin" w:fldLock="1"/>
-      </w:r>
-      <w:r>
-        <w:instrText>ADDIN CSL_CITATION {"citationItems":[{"id":"ITEM-1","itemData":{"DOI":"10.1093/icesjms/fsx016","ISSN":"10959289","abstract":"Marine fish populations exist in a complex environment, with oceanographic and fisheries factors affecting their dynamics. It has been shown that life history characteristics of marine fish vary in space and time. We examined spatial variability in growth of eight groundfish species in the Northeast Pacific Ocean to identify shared spatial patterns and hypothesize about common mechanisms behind them. Growth param-eters were estimated in different areas over the latitudinal range of the species, and several hypotheses were tested as to how these param-eters vary along the US west coast. Clear differences in spatial growth variability emerged among the species examined. Shelf species exhibit the highest growth rate between Cape Blanco and Cape Mendocino, which may, in part, be attributed to area-specific upwelling patterns in the California Current ecosystem, when nutrient-rich deep water is brought to the surface south of Cape Blanco and is uniquely distributed throughout this area, providing favourable conditions for primary productivity. Slope species showed a cline in asymptotic size (L 1), with L 1 increasing from south to north. This cline, previously attributed to fishery removals, also fits a specific case of the widely described Bergmann's rule, and we explore specific potential ecological mechanisms behind this relationship.","author":[{"dropping-particle":"","family":"Gertseva","given":"Vladlena","non-dropping-particle":"","parse-names":false,"suffix":""},{"dropping-particle":"","family":"Matson","given":"Sean E.","non-dropping-particle":"","parse-names":false,"suffix":""},{"dropping-particle":"","family":"Cope","given":"Jason","non-dropping-particle":"","parse-names":false,"suffix":""}],"container-title":"ICES Journal of Marine Science","id":"ITEM-1","issue":"6","issued":{"date-parts":[["2017"]]},"page":"1602-1613","title":"Spatial growth variability in marine fish: Example from Northeast Pacific groundfish","type":"article-journal","volume":"74"},"uris":["http://www.mendeley.com/documents/?uuid=cfc823de-fd3e-49b4-b54e-3af1e2548502"]}],"mendeley":{"formattedCitation":"(Gertseva et al., 2017)","plainTextFormattedCitation":"(Gertseva et al., 2017)","previouslyFormattedCitation":"(Gertseva et al., 2017)"},"properties":{"noteIndex":0},"schema":"https://github.com/citation-style-language/schema/raw/master/csl-citation.json"}</w:instrText>
-      </w:r>
-      <w:r>
-        <w:fldChar w:fldCharType="separate"/>
-      </w:r>
-      <w:r>
-        <w:rPr>
-          <w:noProof/>
-        </w:rPr>
-        <w:t>(Gertseva et al., 2017)</w:t>
-      </w:r>
-      <w:r>
-        <w:fldChar w:fldCharType="end"/>
-      </w:r>
-      <w:r>
-        <w:t xml:space="preserve"> and Alaska fisheries </w:t>
-      </w:r>
-      <w:r>
-        <w:fldChar w:fldCharType="begin" w:fldLock="1"/>
-      </w:r>
-      <w:r>
-        <w:instrText>ADDIN CSL_CITATION {"citationItems":[{"id":"ITEM-1","itemData":{"ISBN":"0090-0656","ISSN":"00900656","abstract":"Errors in growth estimates can affect drastically the spawner-per- recruit threshold used to recommend quotas for commercial fish catches. Growth parameters for sablefish (Ano- plopoma fimbria) in Alaska have not been updated for stock assessment pur- poses for more than 20 years, although aging of sablefish has continued. In this study, length-stratified data (1981–93 data from the annual longline survey conducted cooperatively by the Fisheries Agency of Japan and the Alaska Fish- eries Science Center of the National Marine Fisheries Service) were updated and corrected for discovered sampling bias. In addition, more recent, randomly collected samples (1996–2004 data from the annual longline survey conducted by the Alaska Fisheries Science Center) were analyzed and new length-at-age and weight-at-age parameters were esti- mated. Results were similar between this analysis with length-at-age data from 1981 to 2004 and analysis with updated longline survey data through 2010; therefore, we used our initial results from analysis done with data through 2004. We found that, because of a stratified sampling scheme, growth estimates of sablefish were overesti- mated with the older data (1981–93), and growth parameters used in the Alaskan sablef ish assessment model were, thus, too large. In addition, a com- parison of the bias-corrected 1981–93 data and the 1996–2004 data showed that, in more recent years, sablefish grew larger and growth differed among regions. The updated growth informa- tion improves the fit of the data to the sablefish stock assessment model with biologically reasonable results. These findings indicate that when the updated growth data (1996–2004) are used in the existing sablefish assessment model, estimates of fishing mortality increase slightly and estimates of female spawn- ing biomass decrease slightly. This study provides evidence of the importance of periodically revisiting biological param- eter estimates, especially as data accu- mulate, because the addition of more recent data often will be more biologi- cally realistic. In addition, it exempli- fies the importance of correcting biases from sampling that may contribute to erroneous parameter estimates","author":[{"dropping-particle":"","family":"Echave","given":"Katy B.","non-dropping-particle":"","parse-names":false,"suffix":""},{"dropping-particle":"","family":"Hanselman","given":"Dana H.","non-dropping-particle":"","parse-names":false,"suffix":""},{"dropping-particle":"","family":"Adkison","given":"Milo D.","non-dropping-particle":"","parse-names":false,"suffix":""},{"dropping-particle":"","family":"Sigler","given":"Michael F.","non-dropping-particle":"","parse-names":false,"suffix":""}],"container-title":"Fishery Bulletin","id":"ITEM-1","issue":"3","issued":{"date-parts":[["2012"]]},"page":"361-374","title":"Interdecadal Change in Growth of Sablefish (&lt;i&gt;Anoplopoma fimbria&lt;/i&gt;) in the Northeast Pacific Ocean","type":"article-journal","volume":"110"},"uris":["http://www.mendeley.com/documents/?uuid=02977d35-d4da-4483-b6a3-2edd7eaa1f8d"]}],"mendeley":{"formattedCitation":"(Echave et al., 2012)","plainTextFormattedCitation":"(Echave et al., 2012)","previouslyFormattedCitation":"(Echave et al., 2012)"},"properties":{"noteIndex":0},"schema":"https://github.com/citation-style-language/schema/raw/master/csl-citation.json"}</w:instrText>
-      </w:r>
-      <w:r>
-        <w:fldChar w:fldCharType="separate"/>
-      </w:r>
-      <w:r>
-        <w:rPr>
-          <w:noProof/>
-        </w:rPr>
-        <w:t>(Echave et al., 2012)</w:t>
-      </w:r>
-      <w:r>
-        <w:fldChar w:fldCharType="end"/>
-      </w:r>
-      <w:r>
-        <w:t xml:space="preserve">. The CC analysis identified a statistically significant break in von Bertalanffy growth parameters for sablefish at approximately 30 degrees N, between </w:t>
-      </w:r>
-      <w:r>
-        <w:t xml:space="preserve">Point </w:t>
-      </w:r>
-      <w:r>
-        <w:t>Conception and Monterey, CA, with additional evidence for an increasing cline in L</w:t>
-      </w:r>
-      <w:r>
-        <w:rPr>
-          <w:vertAlign w:val="subscript"/>
-        </w:rPr>
-        <w:t>∞</w:t>
-      </w:r>
-      <w:r>
-        <w:t xml:space="preserve"> with increasing latitude. </w:t>
-      </w:r>
-      <w:r>
-        <w:t>That work</w:t>
-      </w:r>
-      <w:r>
-        <w:t xml:space="preserve"> also observed</w:t>
-      </w:r>
-      <w:r>
-        <w:t xml:space="preserve"> an</w:t>
-      </w:r>
-      <w:r>
-        <w:t xml:space="preserve"> increase in </w:t>
-      </w:r>
-      <w:r>
-        <w:rPr>
-          <w:i/>
-        </w:rPr>
-        <w:t>k</w:t>
-      </w:r>
-      <w:r>
-        <w:t xml:space="preserve"> </w:t>
-      </w:r>
-      <w:r>
-        <w:t>estimates</w:t>
-      </w:r>
-      <w:r>
-        <w:t xml:space="preserve"> from the Vancouver sampling region (ca</w:t>
-      </w:r>
-      <w:r>
-        <w:t>. 49˚N</w:t>
-      </w:r>
-      <w:r>
-        <w:t xml:space="preserve">), which was posited to be the result of samples coming from the “southern end of a faster-growing northern stock”, a suggestion supported by our findings. </w:t>
-      </w:r>
-      <w:r>
-        <w:t>The</w:t>
-      </w:r>
-      <w:r>
-        <w:t xml:space="preserve"> authors of that study described how sablefish have been shown to highly migratory, with ontogenetic </w:t>
-      </w:r>
-      <w:r>
-        <w:t>movements</w:t>
-      </w:r>
-      <w:r>
-        <w:t xml:space="preserve"> of</w:t>
-      </w:r>
-      <w:r>
-        <w:t>f</w:t>
-      </w:r>
-      <w:r>
-        <w:t xml:space="preserve"> the coastal shelf; such combined, complex life patterns could yield higher growth rates in northern regions that interacts with a more generalized </w:t>
-      </w:r>
-      <w:r>
-        <w:t xml:space="preserve">shelf-slope pattern observed in groundfish overall. For Alaska, a GLM analysis of </w:t>
-      </w:r>
-      <w:r>
-        <w:lastRenderedPageBreak/>
-        <w:t xml:space="preserve">length as a function of pre-specified </w:t>
-      </w:r>
-      <w:r>
-        <w:t>z</w:t>
-      </w:r>
-      <w:r>
-        <w:t>ones and time blocks was used to diagnose a ‘regime change’ in sablefish growth occurring in year 1995, though the authors explain this is likely more attributable to changes in sampling strategy that occurred in that year</w:t>
-      </w:r>
-      <w:r>
-        <w:t>’s survey</w:t>
-      </w:r>
-      <w:r>
-        <w:t xml:space="preserve">. In the recent AK sablefish assessments, the parameters of the VBGF are time-blocked accordingly (see </w:t>
-      </w:r>
-      <w:r>
-        <w:fldChar w:fldCharType="begin"/>
-      </w:r>
-      <w:r>
-        <w:instrText xml:space="preserve"> REF _Ref525720559 \h </w:instrText>
-      </w:r>
-      <w:r>
-        <w:instrText xml:space="preserve"> \* MERGEFORMAT </w:instrText>
-      </w:r>
-      <w:r>
-        <w:fldChar w:fldCharType="separate"/>
-      </w:r>
-      <w:r>
-        <w:t xml:space="preserve">Table </w:t>
-      </w:r>
-      <w:r>
-        <w:rPr>
-          <w:noProof/>
-        </w:rPr>
-        <w:t>1</w:t>
-      </w:r>
-      <w:r>
-        <w:fldChar w:fldCharType="end"/>
-      </w:r>
-      <w:r>
-        <w:t>).</w:t>
-      </w:r>
-      <w:r>
-        <w:t xml:space="preserve"> </w:t>
-      </w:r>
-      <w:r>
-        <w:t xml:space="preserve">While the first derivative was not zero in this year (which included data for all regions), the value thereof was not an outlier. </w:t>
-      </w:r>
-    </w:p>
-    <w:p>
-      <w:pPr>
-        <w:spacing w:line="360" w:lineRule="auto"/>
         <w:ind w:firstLine="360"/>
-      </w:pPr>
-      <w:r>
-        <w:t xml:space="preserve">The consideration of temporal variation in sablefish growth is further complicated by the exploitation history of the fishery, which has steadily marched north- and west-ward over the last several decades, encountering ‘larger’ fish (M. </w:t>
-      </w:r>
-      <w:proofErr w:type="spellStart"/>
-      <w:r>
-        <w:t>Haltuch</w:t>
-      </w:r>
-      <w:proofErr w:type="spellEnd"/>
-      <w:r>
-        <w:t>, pers. comm.). This suggests that differences in mean length across the region could be attributable to different degrees and duration of fishing pressure, and not inherent population differences alone.</w:t>
-      </w:r>
-      <w:r>
-        <w:t xml:space="preserve"> Importantly, the L</w:t>
-      </w:r>
-      <w:r>
-        <w:rPr>
-          <w:vertAlign w:val="subscript"/>
-        </w:rPr>
-        <w:t>∞</w:t>
-      </w:r>
-      <w:r>
-        <w:t xml:space="preserve"> estimates for both sexes and regions show a decline from the ‘early’ to ‘late’ periods, resulting in nearly equivalent values for north and south regions for females and males, respectively. </w:t>
-      </w:r>
-      <w:bookmarkStart w:id="2" w:name="_GoBack"/>
-      <w:bookmarkEnd w:id="2"/>
-    </w:p>
-    <w:p>
-      <w:pPr>
-        <w:spacing w:line="360" w:lineRule="auto"/>
-        <w:rPr>
-          <w:b/>
-        </w:rPr>
         <w:sectPr>
           <w:pgSz w:w="12240" w:h="15840"/>
           <w:pgMar w:top="1440" w:right="1440" w:bottom="1440" w:left="1440" w:header="720" w:footer="720" w:gutter="0"/>
@@ -1671,27 +1546,461 @@
         </w:sectPr>
       </w:pPr>
       <w:r>
+        <w:t>It is evident from this and previous work that there is some level of variation in sablefish growth, whether in the growth rates themselves or the spatiotemporal scale at which growth anomalies occur.  Mis-specification of growth within stock assessment can overestimate management quantities, particularly the estimate of stock depletion (</w:t>
+      </w:r>
+      <w:proofErr w:type="spellStart"/>
+      <w:r>
+        <w:t>Stawitz</w:t>
+      </w:r>
+      <w:proofErr w:type="spellEnd"/>
+      <w:r>
+        <w:t xml:space="preserve"> et al., in prep). Correctly-specified growth variation in the estimation model can reduce uncertainty by correctly attributing process error to somatic growth anomalies. The purpose of this study was to define the </w:t>
+      </w:r>
+      <w:r>
+        <w:t>ideal</w:t>
+      </w:r>
+      <w:r>
+        <w:t xml:space="preserve"> spatiotemporal scale </w:t>
+      </w:r>
+      <w:r>
+        <w:t>at which to</w:t>
+      </w:r>
+      <w:r>
+        <w:t xml:space="preserve"> structure growth for future use in a range-wide operating model of sablefish population dynamics</w:t>
+      </w:r>
+      <w:r>
+        <w:t>.</w:t>
+      </w:r>
+    </w:p>
+    <w:p>
+      <w:pPr>
+        <w:spacing w:line="360" w:lineRule="auto"/>
+        <w:ind w:firstLine="360"/>
         <w:rPr>
           <w:b/>
         </w:rPr>
-        <w:t>[Further discussion of movement following analyses by Luke Rodgers, DFO postdoc</w:t>
+      </w:pPr>
+      <w:r>
+        <w:lastRenderedPageBreak/>
+        <w:t xml:space="preserve">Previous work with sablefish data has utilized an </w:t>
+      </w:r>
+      <w:r>
+        <w:rPr>
+          <w:i/>
+        </w:rPr>
+        <w:t>a priori</w:t>
+      </w:r>
+      <w:r>
+        <w:t xml:space="preserve"> approach, wherein length data were aggregated into pre-hypothesized spatial zones and compared via Akaike’s Information Criterion. This ‘information-theoretic’ </w:t>
+      </w:r>
+      <w:r>
+        <w:fldChar w:fldCharType="begin" w:fldLock="1"/>
+      </w:r>
+      <w:r>
+        <w:instrText>ADDIN CSL_CITATION {"citationItems":[{"id":"ITEM-1","itemData":{"DOI":"10.2307/3802723","ISBN":"978-0-387-22456-5","ISSN":"0022541X","PMID":"48557578","abstract":"The second edition of this book is unique in that it focuses on methods for making formal statistical inference from all the models in an a priori set (Multi-Model Inference). A philosophy is presented for model-based data analysis and a general strategy outlined for the analysis of empirical data. The book invites increased attention on a priori science hypotheses and modeling.Kullback-Leibler Information represents a fundamental quantity in science and is Hirotugu Akaike's basis for model selection. The maximized log-likelihood function can be bias-corrected as an estimator of expected, relative Kullback-Leibler information. This leads to Akaike's Information Criterion (AIC) and various extensions. These methods are relatively simple and easy to use in practice, but based on deep statistical theory. The information theoretic approaches provide a unified and rigorous theory, an extension of likelihood theory, an important application of information theory, and are objective and practical to employ across a very wide class of empirical problems.The book presents several new ways to incorporate model selection uncertainty into parameter estimates and estimates of precision. An array of challenging examples is given to illustrate various technical issues.This is an applied book written primarily for biologists and statisticians wanting to make inferences from multiple models and is suitable as a graduate text or as a reference for professional analysts.","author":[{"dropping-particle":"","family":"Guthery","given":"Fred S.","non-dropping-particle":"","parse-names":false,"suffix":""},{"dropping-particle":"","family":"Burnham","given":"Kenneth P.","non-dropping-particle":"","parse-names":false,"suffix":""},{"dropping-particle":"","family":"Anderson","given":"David R.","non-dropping-particle":"","parse-names":false,"suffix":""}],"container-title":"The Journal of Wildlife Management","id":"ITEM-1","issued":{"date-parts":[["2003"]]},"title":"Model Selection and Multimodel Inference: A Practical Information-Theoretic Approach","type":"article-journal"},"uris":["http://www.mendeley.com/documents/?uuid=44ccf06f-4b4d-4bc9-9517-1584662df17b"]}],"mendeley":{"formattedCitation":"(Guthery et al., 2003)","plainTextFormattedCitation":"(Guthery et al., 2003)","previouslyFormattedCitation":"(Guthery et al., 2003)"},"properties":{"noteIndex":0},"schema":"https://github.com/citation-style-language/schema/raw/master/csl-citation.json"}</w:instrText>
+      </w:r>
+      <w:r>
+        <w:fldChar w:fldCharType="separate"/>
+      </w:r>
+      <w:r>
+        <w:rPr>
+          <w:noProof/>
+        </w:rPr>
+        <w:t>(Guthery et al., 2003)</w:t>
+      </w:r>
+      <w:r>
+        <w:fldChar w:fldCharType="end"/>
+      </w:r>
+      <w:r>
+        <w:t xml:space="preserve"> approach is fairly straightforward computationally, and has been implemented separately for the California Current </w:t>
+      </w:r>
+      <w:r>
+        <w:fldChar w:fldCharType="begin" w:fldLock="1"/>
+      </w:r>
+      <w:r>
+        <w:instrText>ADDIN CSL_CITATION {"citationItems":[{"id":"ITEM-1","itemData":{"DOI":"10.1093/icesjms/fsx016","ISSN":"10959289","abstract":"Marine fish populations exist in a complex environment, with oceanographic and fisheries factors affecting their dynamics. It has been shown that life history characteristics of marine fish vary in space and time. We examined spatial variability in growth of eight groundfish species in the Northeast Pacific Ocean to identify shared spatial patterns and hypothesize about common mechanisms behind them. Growth param-eters were estimated in different areas over the latitudinal range of the species, and several hypotheses were tested as to how these param-eters vary along the US west coast. Clear differences in spatial growth variability emerged among the species examined. Shelf species exhibit the highest growth rate between Cape Blanco and Cape Mendocino, which may, in part, be attributed to area-specific upwelling patterns in the California Current ecosystem, when nutrient-rich deep water is brought to the surface south of Cape Blanco and is uniquely distributed throughout this area, providing favourable conditions for primary productivity. Slope species showed a cline in asymptotic size (L 1), with L 1 increasing from south to north. This cline, previously attributed to fishery removals, also fits a specific case of the widely described Bergmann's rule, and we explore specific potential ecological mechanisms behind this relationship.","author":[{"dropping-particle":"","family":"Gertseva","given":"Vladlena","non-dropping-particle":"","parse-names":false,"suffix":""},{"dropping-particle":"","family":"Matson","given":"Sean E.","non-dropping-particle":"","parse-names":false,"suffix":""},{"dropping-particle":"","family":"Cope","given":"Jason","non-dropping-particle":"","parse-names":false,"suffix":""}],"container-title":"ICES Journal of Marine Science","id":"ITEM-1","issue":"6","issued":{"date-parts":[["2017"]]},"page":"1602-1613","title":"Spatial growth variability in marine fish: Example from Northeast Pacific groundfish","type":"article-journal","volume":"74"},"uris":["http://www.mendeley.com/documents/?uuid=cfc823de-fd3e-49b4-b54e-3af1e2548502"]}],"mendeley":{"formattedCitation":"(Gertseva et al., 2017)","plainTextFormattedCitation":"(Gertseva et al., 2017)","previouslyFormattedCitation":"(Gertseva et al., 2017)"},"properties":{"noteIndex":0},"schema":"https://github.com/citation-style-language/schema/raw/master/csl-citation.json"}</w:instrText>
+      </w:r>
+      <w:r>
+        <w:fldChar w:fldCharType="separate"/>
+      </w:r>
+      <w:r>
+        <w:rPr>
+          <w:noProof/>
+        </w:rPr>
+        <w:t>(Gertseva et al., 2017)</w:t>
+      </w:r>
+      <w:r>
+        <w:fldChar w:fldCharType="end"/>
+      </w:r>
+      <w:r>
+        <w:t xml:space="preserve"> and Alaska </w:t>
+      </w:r>
+      <w:r>
+        <w:t xml:space="preserve">federal and state sablefish </w:t>
+      </w:r>
+      <w:r>
+        <w:t xml:space="preserve">fisheries </w:t>
+      </w:r>
+      <w:r>
+        <w:fldChar w:fldCharType="begin" w:fldLock="1"/>
+      </w:r>
+      <w:r>
+        <w:instrText>ADDIN CSL_CITATION {"citationItems":[{"id":"ITEM-1","itemData":{"ISBN":"0090-0656","ISSN":"00900656","abstract":"Errors in growth estimates can affect drastically the spawner-per- recruit threshold used to recommend quotas for commercial fish catches. Growth parameters for sablefish (Ano- plopoma fimbria) in Alaska have not been updated for stock assessment pur- poses for more than 20 years, although aging of sablefish has continued. In this study, length-stratified data (1981–93 data from the annual longline survey conducted cooperatively by the Fisheries Agency of Japan and the Alaska Fish- eries Science Center of the National Marine Fisheries Service) were updated and corrected for discovered sampling bias. In addition, more recent, randomly collected samples (1996–2004 data from the annual longline survey conducted by the Alaska Fisheries Science Center) were analyzed and new length-at-age and weight-at-age parameters were esti- mated. Results were similar between this analysis with length-at-age data from 1981 to 2004 and analysis with updated longline survey data through 2010; therefore, we used our initial results from analysis done with data through 2004. We found that, because of a stratified sampling scheme, growth estimates of sablefish were overesti- mated with the older data (1981–93), and growth parameters used in the Alaskan sablef ish assessment model were, thus, too large. In addition, a com- parison of the bias-corrected 1981–93 data and the 1996–2004 data showed that, in more recent years, sablefish grew larger and growth differed among regions. The updated growth informa- tion improves the fit of the data to the sablefish stock assessment model with biologically reasonable results. These findings indicate that when the updated growth data (1996–2004) are used in the existing sablefish assessment model, estimates of fishing mortality increase slightly and estimates of female spawn- ing biomass decrease slightly. This study provides evidence of the importance of periodically revisiting biological param- eter estimates, especially as data accu- mulate, because the addition of more recent data often will be more biologi- cally realistic. In addition, it exempli- fies the importance of correcting biases from sampling that may contribute to erroneous parameter estimates","author":[{"dropping-particle":"","family":"Echave","given":"Katy B.","non-dropping-particle":"","parse-names":false,"suffix":""},{"dropping-particle":"","family":"Hanselman","given":"Dana H.","non-dropping-particle":"","parse-names":false,"suffix":""},{"dropping-particle":"","family":"Adkison","given":"Milo D.","non-dropping-particle":"","parse-names":false,"suffix":""},{"dropping-particle":"","family":"Sigler","given":"Michael F.","non-dropping-particle":"","parse-names":false,"suffix":""}],"container-title":"Fishery Bulletin","id":"ITEM-1","issue":"3","issued":{"date-parts":[["2012"]]},"page":"361-374","title":"Interdecadal Change in Growth of Sablefish (&lt;i&gt;Anoplopoma fimbria&lt;/i&gt;) in the Northeast Pacific Ocean","type":"article-journal","volume":"110"},"uris":["http://www.mendeley.com/documents/?uuid=02977d35-d4da-4483-b6a3-2edd7eaa1f8d"]},{"id":"ITEM-2","itemData":{"author":[{"dropping-particle":"","family":"McDevitt","given":"Miller","non-dropping-particle":"","parse-names":false,"suffix":""}],"id":"ITEM-2","issued":{"date-parts":[["1990"]]},"number-of-pages":"87","publisher":"University of Washington","title":"Growth Analysis of Sablefish From Mark-Recapture Data From the Northeast Pacific.","type":"thesis"},"uris":["http://www.mendeley.com/documents/?uuid=e4708e3a-138d-4719-beef-2f315fa35529"]}],"mendeley":{"formattedCitation":"(Echave et al., 2012; McDevitt, 1990)","plainTextFormattedCitation":"(Echave et al., 2012; McDevitt, 1990)","previouslyFormattedCitation":"(Echave et al., 2012; McDevitt, 1990)"},"properties":{"noteIndex":0},"schema":"https://github.com/citation-style-language/schema/raw/master/csl-citation.json"}</w:instrText>
+      </w:r>
+      <w:r>
+        <w:fldChar w:fldCharType="separate"/>
+      </w:r>
+      <w:r>
+        <w:rPr>
+          <w:noProof/>
+        </w:rPr>
+        <w:t>(Echave et al., 2012; McDevitt, 1990)</w:t>
+      </w:r>
+      <w:r>
+        <w:fldChar w:fldCharType="end"/>
+      </w:r>
+      <w:r>
+        <w:t xml:space="preserve">. The CC analysis identified a statistically significant break in von Bertalanffy growth parameters for sablefish at approximately 30 degrees N, between </w:t>
+      </w:r>
+      <w:r>
+        <w:t xml:space="preserve">Point </w:t>
+      </w:r>
+      <w:r>
+        <w:t>Conception and Monterey, CA, with additional evidence for an increasing cline in L</w:t>
+      </w:r>
+      <w:r>
+        <w:rPr>
+          <w:vertAlign w:val="subscript"/>
+        </w:rPr>
+        <w:t>∞</w:t>
+      </w:r>
+      <w:r>
+        <w:t xml:space="preserve"> with increasing latitude. </w:t>
+      </w:r>
+      <w:r>
+        <w:t>That work</w:t>
+      </w:r>
+      <w:r>
+        <w:t xml:space="preserve"> also observed</w:t>
+      </w:r>
+      <w:r>
+        <w:t xml:space="preserve"> an</w:t>
+      </w:r>
+      <w:r>
+        <w:t xml:space="preserve"> increase in </w:t>
+      </w:r>
+      <w:r>
+        <w:rPr>
+          <w:i/>
+        </w:rPr>
+        <w:t>k</w:t>
+      </w:r>
+      <w:r>
+        <w:t xml:space="preserve"> </w:t>
+      </w:r>
+      <w:r>
+        <w:t>estimates</w:t>
+      </w:r>
+      <w:r>
+        <w:t xml:space="preserve"> </w:t>
+      </w:r>
+      <w:r>
+        <w:t>for populations sampled in</w:t>
+      </w:r>
+      <w:r>
+        <w:t xml:space="preserve"> the Vancouver region (ca</w:t>
+      </w:r>
+      <w:r>
+        <w:t>. 49˚N</w:t>
+      </w:r>
+      <w:r>
+        <w:t xml:space="preserve">), which was posited to be the result of samples coming from the “southern end of a faster-growing northern stock”, a suggestion supported by our findings. </w:t>
+      </w:r>
+      <w:r>
+        <w:t>The</w:t>
+      </w:r>
+      <w:r>
+        <w:t xml:space="preserve"> authors of that study described how sablefish have been shown to highly migratory, with ontogenetic </w:t>
+      </w:r>
+      <w:r>
+        <w:t>movements</w:t>
+      </w:r>
+      <w:r>
+        <w:t xml:space="preserve"> of</w:t>
+      </w:r>
+      <w:r>
+        <w:t>f</w:t>
+      </w:r>
+      <w:r>
+        <w:t xml:space="preserve"> the coastal shelf; such combined, complex life patterns could yield higher growth rates in northern regions that interact with a more generalized </w:t>
+      </w:r>
+      <w:r>
+        <w:t xml:space="preserve">shelf-slope pattern observed in groundfish overall. For Alaska, a </w:t>
+      </w:r>
+      <w:r>
+        <w:t>generalized linear model</w:t>
+      </w:r>
+      <w:r>
+        <w:t xml:space="preserve"> of length as a function of pre-specified </w:t>
+      </w:r>
+      <w:r>
+        <w:t>z</w:t>
+      </w:r>
+      <w:r>
+        <w:t>ones and time blocks was used to diagnose a ‘regime change’ in sablefish growth occurring in year 1995, though the authors explain this</w:t>
+      </w:r>
+      <w:r>
+        <w:t xml:space="preserve"> </w:t>
+      </w:r>
+      <w:r>
+        <w:t>shift</w:t>
+      </w:r>
+      <w:r>
+        <w:t xml:space="preserve"> is </w:t>
+      </w:r>
+      <w:r>
+        <w:t>possibly</w:t>
+      </w:r>
+      <w:r>
+        <w:t xml:space="preserve"> attributable to changes in sampling strategy that occurred in that year</w:t>
+      </w:r>
+      <w:r>
+        <w:t>’s survey</w:t>
+      </w:r>
+      <w:r>
+        <w:t xml:space="preserve">. In the recent AK sablefish assessments, the parameters of the VBGF are time-blocked accordingly (see </w:t>
+      </w:r>
+      <w:r>
+        <w:fldChar w:fldCharType="begin"/>
+      </w:r>
+      <w:r>
+        <w:instrText xml:space="preserve"> REF _Ref525720559 \h </w:instrText>
+      </w:r>
+      <w:r>
+        <w:instrText xml:space="preserve"> \* MERGEFORMAT </w:instrText>
+      </w:r>
+      <w:r>
+        <w:fldChar w:fldCharType="separate"/>
+      </w:r>
+      <w:r>
+        <w:t xml:space="preserve">Table </w:t>
+      </w:r>
+      <w:r>
+        <w:rPr>
+          <w:noProof/>
+        </w:rPr>
+        <w:t>1</w:t>
+      </w:r>
+      <w:r>
+        <w:fldChar w:fldCharType="end"/>
+      </w:r>
+      <w:r>
+        <w:t>)</w:t>
+      </w:r>
+      <w:r>
+        <w:t xml:space="preserve"> despite caution that it the change is not inherent to the population, but likely an artifact of sampling methods</w:t>
+      </w:r>
+      <w:r>
+        <w:t>.</w:t>
+      </w:r>
+      <w:r>
+        <w:t xml:space="preserve"> </w:t>
+      </w:r>
+      <w:r>
+        <w:t>In our analysis (which included data for all regions),</w:t>
+      </w:r>
+      <w:r>
+        <w:t xml:space="preserve"> the first derivative was not zero in </w:t>
+      </w:r>
+      <w:r>
+        <w:t>1995</w:t>
+      </w:r>
+      <w:r>
+        <w:t xml:space="preserve"> </w:t>
+      </w:r>
+      <w:r>
+        <w:t>though it was not of enough magnitude to pass the quantile filter.</w:t>
       </w:r>
       <w:r>
         <w:rPr>
           <w:b/>
         </w:rPr>
-        <w:t>, to be continued</w:t>
+        <w:t xml:space="preserve"> </w:t>
       </w:r>
       <w:r>
         <w:rPr>
           <w:b/>
         </w:rPr>
-        <w:t>].</w:t>
-      </w:r>
-    </w:p>
-    <w:p>
-      <w:pPr>
-        <w:spacing w:line="360" w:lineRule="auto"/>
+        <w:t>[Further discussion of</w:t>
+      </w:r>
+      <w:r>
+        <w:rPr>
+          <w:b/>
+        </w:rPr>
+        <w:t xml:space="preserve"> sablefish</w:t>
+      </w:r>
+      <w:r>
+        <w:rPr>
+          <w:b/>
+        </w:rPr>
+        <w:t xml:space="preserve"> movement following</w:t>
+      </w:r>
+      <w:r>
+        <w:rPr>
+          <w:b/>
+        </w:rPr>
+        <w:t xml:space="preserve"> tagging</w:t>
+      </w:r>
+      <w:r>
+        <w:rPr>
+          <w:b/>
+        </w:rPr>
+        <w:t xml:space="preserve"> analyses by Luke Rodgers, DFO postdoc].</w:t>
+      </w:r>
+    </w:p>
+    <w:p>
+      <w:pPr>
+        <w:spacing w:line="360" w:lineRule="auto"/>
+        <w:ind w:firstLine="360"/>
+      </w:pPr>
+      <w:r>
+        <w:t>The consideration of temporal variation in sablefish growth is further complicated by the exploitation history of the fishery, which has steadily marched north- and west-ward over the last several decades, encountering ‘larger’ fish</w:t>
+      </w:r>
+      <w:r>
+        <w:t xml:space="preserve"> with subsequent expansion</w:t>
+      </w:r>
+      <w:r>
+        <w:t xml:space="preserve"> (M. </w:t>
+      </w:r>
+      <w:proofErr w:type="spellStart"/>
+      <w:r>
+        <w:t>Haltuch</w:t>
+      </w:r>
+      <w:proofErr w:type="spellEnd"/>
+      <w:r>
+        <w:t>, pers. comm.). This suggests that differences in mean length across the region could be attributable to different degrees and duration</w:t>
+      </w:r>
+      <w:r>
+        <w:t>s</w:t>
+      </w:r>
+      <w:r>
+        <w:t xml:space="preserve"> of fishing pressure, and not inherent population differences alone.</w:t>
+      </w:r>
+      <w:r>
+        <w:t xml:space="preserve"> Importantly, the L</w:t>
+      </w:r>
+      <w:r>
+        <w:rPr>
+          <w:vertAlign w:val="subscript"/>
+        </w:rPr>
+        <w:t>∞</w:t>
+      </w:r>
+      <w:r>
+        <w:t xml:space="preserve"> estimates for both sexes and regions show a decline from the ‘early’ to ‘late’ periods, resulting in nearly equivalent values for north and south regions for females and males, respectively. </w:t>
+      </w:r>
+      <w:r>
+        <w:t xml:space="preserve">Simulation work by </w:t>
+      </w:r>
+      <w:r>
+        <w:fldChar w:fldCharType="begin" w:fldLock="1"/>
+      </w:r>
+      <w:r>
+        <w:instrText>ADDIN CSL_CITATION {"citationItems":[{"id":"ITEM-1","itemData":{"DOI":"10.1139/cjfas-2014-0558","ISBN":"0706-652X","ISSN":"0706-652X","abstract":"Understanding demographic variation in recruitment and somatic growth is key to improving our understanding of population dynamics and forecasting ability. Although recruitment variability has been extensively studied, somatic growth variation has received less attention, in part because of difficulties in modeling growth from individual size-at-age estimates. Here we develop a Bayesian state-space approach to test for the prevalence of alternative forms of growth rate variability (e.g., annual, cohort-level, or in the first year recruited to the fishery) in size-at-age data. We apply this technique to 29 Pacific groundfish species across the California Current, Gulf of Alaska, and Bering Sea – Aleutian Islands marine ecosystems. About 40% of modeled stocks were estimated to exhibit temporal growth variation. In the majority of stocks, growth trends fluctuated annually across ages in a single year, suggesting that either there are shared environmental features that dictate growth across multiple ages or the presence of some systematic (within-year) observation errors. This method represents a novel way to use size-at-age data from fishery or other sources to test hypotheses about growth dynamics variability.","author":[{"dropping-particle":"","family":"Stawitz","given":"Christine C.","non-dropping-particle":"","parse-names":false,"suffix":""},{"dropping-particle":"","family":"Essington","given":"Timothy E.","non-dropping-particle":"","parse-names":false,"suffix":""},{"dropping-particle":"","family":"Branch","given":"Trevor A.","non-dropping-particle":"","parse-names":false,"suffix":""},{"dropping-particle":"","family":"Haltuch","given":"Melissa A.","non-dropping-particle":"","parse-names":false,"suffix":""},{"dropping-particle":"","family":"Hollowed","given":"Anne B.","non-dropping-particle":"","parse-names":false,"suffix":""},{"dropping-particle":"","family":"Spencer","given":"Paul D.","non-dropping-particle":"","parse-names":false,"suffix":""}],"container-title":"Canadian Journal of Fisheries and Aquatic Sciences","id":"ITEM-1","issue":"9","issued":{"date-parts":[["2015"]]},"page":"1316-1328","title":"A state-space approach for detecting growth variation and application to North Pacific groundfish","type":"article-journal","volume":"72"},"uris":["http://www.mendeley.com/documents/?uuid=ed82ef53-48c1-472f-bccb-43826a06078c"]}],"mendeley":{"formattedCitation":"(Stawitz et al., 2015)","manualFormatting":"Stawitz et al. (2015)","plainTextFormattedCitation":"(Stawitz et al., 2015)","previouslyFormattedCitation":"(Stawitz et al., 2015)"},"properties":{"noteIndex":0},"schema":"https://github.com/citation-style-language/schema/raw/master/csl-citation.json"}</w:instrText>
+      </w:r>
+      <w:r>
+        <w:fldChar w:fldCharType="separate"/>
+      </w:r>
+      <w:r>
+        <w:rPr>
+          <w:noProof/>
+        </w:rPr>
+        <w:t>Stawitz et al.</w:t>
+      </w:r>
+      <w:r>
+        <w:rPr>
+          <w:noProof/>
+        </w:rPr>
+        <w:t xml:space="preserve"> (</w:t>
+      </w:r>
+      <w:r>
+        <w:rPr>
+          <w:noProof/>
+        </w:rPr>
+        <w:t>2015)</w:t>
+      </w:r>
+      <w:r>
+        <w:fldChar w:fldCharType="end"/>
+      </w:r>
+      <w:r>
+        <w:t xml:space="preserve"> </w:t>
+      </w:r>
+      <w:r>
+        <w:t xml:space="preserve">sought to model growth anomalies in </w:t>
+      </w:r>
+      <w:r>
+        <w:lastRenderedPageBreak/>
+        <w:t xml:space="preserve">sablefish (among other groundfish) as a process driven by variation in either annual, initial size or among cohorts. Data was partitioned between the CC and two regions of Alaska, and it was determined that annual-scale anomalies were more pronounced in the CC whereas the initial normalized length within each cohort explained more variation in Alaska. A principal conclusion was that the form of growth variation differed among ecosystems, wherein the CC is a more climactically variable region, which could explain why annual deviates were best </w:t>
+      </w:r>
+      <w:r>
+        <w:t xml:space="preserve">for fitting </w:t>
+      </w:r>
+      <w:r>
+        <w:t>to this data. Such ecosystem</w:t>
+      </w:r>
+      <w:r>
+        <w:t>-driven</w:t>
+      </w:r>
+      <w:r>
+        <w:t xml:space="preserve"> trends may be diluted when analyzing the data as a composite</w:t>
+      </w:r>
+      <w:r>
+        <w:t>,</w:t>
+      </w:r>
+      <w:r>
+        <w:t xml:space="preserve"> as in our study; notably, our temporal smoother did not produce </w:t>
+      </w:r>
+      <w:r>
+        <w:t xml:space="preserve">a distinct annual cyclic trend. Methods that consider the space and time components co-dependently (as in vectorized auto-regressive </w:t>
+      </w:r>
+      <w:proofErr w:type="spellStart"/>
+      <w:r>
+        <w:t>spatio</w:t>
+      </w:r>
+      <w:proofErr w:type="spellEnd"/>
+      <w:r>
+        <w:t xml:space="preserve">-temporal models, </w:t>
+      </w:r>
+      <w:r>
+        <w:fldChar w:fldCharType="begin" w:fldLock="1"/>
+      </w:r>
+      <w:r>
+        <w:instrText>ADDIN CSL_CITATION {"citationItems":[{"id":"ITEM-1","itemData":{"DOI":"10.1016/j.fishres.2018.10.013","ISSN":"01657836","abstract":"Fisheries scientists provide stock, ecosystem, habitat, and climate assessments to support interdisplinary fisheries management in the US and worldwide. These assessment activities have evolved different models, using different review standards, and are communicated using different vocabulary. Recent research shows that spatio-temporal models can estimate population density for multiple locations, times, and species, and that this is a “common currency” for addressing core goals in stock, ecosystem, habitat, and climate assessments. I therefore review the history and “design principles” for one spatio-temporal modelling package, the Vector Autoregressive Spatio-Temporal (VAST) package. I then provide guidance on fifteen major decisions that must be made by users of VAST, including: whether to use a univariate or multivariate model; when to include spatial and/or spatio-temporal variation; how many factors to use within a multivariate model; whether to include density or catchability covariates; and when to include a temporal correlation on model components. I finally demonstrate these decisions using three case studies. The first develops indices of abundance, distribution shift, and range expansion for arrowtooth flounder (Atheresthes stomias) in the Eastern Bering Sea, showing the range expansion for this species. The second involves “species ordination” of eight groundfishes in the Gulf of Alaska bottom trawl survey, which highlights the different spatial distribution of flathead sole (Hippoglossoides elassodon) relative to sablefish (Anoplopoma fimbria) and dover sole (Microstomus pacificus). The third involves a short-term forecast of the proportion of coastwide abundance for five groundfishes within three spatial strata in the US West Coast groundfish bottom trawl survey, and predicts large interannual variability (and high uncertainty) in the distribution of lingcod (Ophiodon elongatus). I conclude by recommending further research exploring the benefits and limitations of a “common currency” approach to stock, ecosystem, habitat, and climate assessments, and discuss extending this approach to optimal survey design and economic assessments.","author":[{"dropping-particle":"","family":"Thorson","given":"James T.","non-dropping-particle":"","parse-names":false,"suffix":""}],"container-title":"Fisheries Research","id":"ITEM-1","issued":{"date-parts":[["2019"]]},"title":"Guidance for decisions using the Vector Autoregressive Spatio-Temporal (VAST) package in stock, ecosystem, habitat and climate assessments","type":"article-journal"},"uris":["http://www.mendeley.com/documents/?uuid=8666f353-e0b8-492a-8d65-436ec4e028f0"]}],"mendeley":{"formattedCitation":"(Thorson, 2019)","manualFormatting":"Thorson, 2019)","plainTextFormattedCitation":"(Thorson, 2019)","previouslyFormattedCitation":"(Thorson, 2019)"},"properties":{"noteIndex":0},"schema":"https://github.com/citation-style-language/schema/raw/master/csl-citation.json"}</w:instrText>
+      </w:r>
+      <w:r>
+        <w:fldChar w:fldCharType="separate"/>
+      </w:r>
+      <w:r>
+        <w:rPr>
+          <w:noProof/>
+        </w:rPr>
+        <w:t>Thorson, 2019)</w:t>
+      </w:r>
+      <w:r>
+        <w:fldChar w:fldCharType="end"/>
+      </w:r>
+      <w:r>
+        <w:t xml:space="preserve"> may strengthen the ability to disentangle such trends, and also to consider spatial effects beyond simple latitude (e.g. near- and offshore).</w:t>
+      </w:r>
+    </w:p>
+    <w:p>
+      <w:pPr>
+        <w:spacing w:line="360" w:lineRule="auto"/>
+        <w:sectPr>
+          <w:pgSz w:w="12240" w:h="15840"/>
+          <w:pgMar w:top="1440" w:right="1440" w:bottom="1440" w:left="1440" w:header="720" w:footer="720" w:gutter="0"/>
+          <w:cols w:space="720"/>
+          <w:docGrid w:linePitch="360"/>
+        </w:sectPr>
       </w:pPr>
     </w:p>
     <w:p>
@@ -1700,6 +2009,7 @@
         <w:spacing w:line="360" w:lineRule="auto"/>
       </w:pPr>
       <w:r>
+        <w:lastRenderedPageBreak/>
         <w:t>Figures</w:t>
       </w:r>
     </w:p>
@@ -1763,31 +2073,7 @@
         <w:t xml:space="preserve"> three regional surveys, colored by</w:t>
       </w:r>
       <w:r>
-        <w:t xml:space="preserve"> </w:t>
-      </w:r>
-      <w:commentRangeStart w:id="3"/>
-      <w:commentRangeStart w:id="4"/>
-      <w:r>
-        <w:t>sex</w:t>
-      </w:r>
-      <w:commentRangeEnd w:id="3"/>
-      <w:r>
-        <w:rPr>
-          <w:rStyle w:val="CommentReference"/>
-          <w:iCs w:val="0"/>
-        </w:rPr>
-        <w:commentReference w:id="3"/>
-      </w:r>
-      <w:commentRangeEnd w:id="4"/>
-      <w:r>
-        <w:rPr>
-          <w:rStyle w:val="CommentReference"/>
-          <w:iCs w:val="0"/>
-        </w:rPr>
-        <w:commentReference w:id="4"/>
-      </w:r>
-      <w:r>
-        <w:t>.</w:t>
+        <w:t xml:space="preserve"> sex.</w:t>
       </w:r>
     </w:p>
     <w:p>
@@ -1814,7 +2100,7 @@
                     <pic:cNvPicPr/>
                   </pic:nvPicPr>
                   <pic:blipFill>
-                    <a:blip r:embed="rId12" cstate="print">
+                    <a:blip r:embed="rId9" cstate="print">
                       <a:extLst>
                         <a:ext uri="{28A0092B-C50C-407E-A947-70E740481C1C}">
                           <a14:useLocalDpi xmlns:a14="http://schemas.microsoft.com/office/drawing/2010/main" val="0"/>
@@ -1864,6 +2150,342 @@
                 <pic:pic xmlns:pic="http://schemas.openxmlformats.org/drawingml/2006/picture">
                   <pic:nvPicPr>
                     <pic:cNvPr id="4" name="gam_check.png"/>
+                    <pic:cNvPicPr/>
+                  </pic:nvPicPr>
+                  <pic:blipFill>
+                    <a:blip r:embed="rId10" cstate="print">
+                      <a:extLst>
+                        <a:ext uri="{28A0092B-C50C-407E-A947-70E740481C1C}">
+                          <a14:useLocalDpi xmlns:a14="http://schemas.microsoft.com/office/drawing/2010/main" val="0"/>
+                        </a:ext>
+                      </a:extLst>
+                    </a:blip>
+                    <a:stretch>
+                      <a:fillRect/>
+                    </a:stretch>
+                  </pic:blipFill>
+                  <pic:spPr>
+                    <a:xfrm>
+                      <a:off x="0" y="0"/>
+                      <a:ext cx="5943600" cy="4457699"/>
+                    </a:xfrm>
+                    <a:prstGeom prst="rect">
+                      <a:avLst/>
+                    </a:prstGeom>
+                  </pic:spPr>
+                </pic:pic>
+              </a:graphicData>
+            </a:graphic>
+          </wp:inline>
+        </w:drawing>
+      </w:r>
+    </w:p>
+    <w:p>
+      <w:pPr>
+        <w:pStyle w:val="Caption"/>
+        <w:spacing w:line="360" w:lineRule="auto"/>
+      </w:pPr>
+      <w:r>
+        <w:t xml:space="preserve">Figure </w:t>
+      </w:r>
+      <w:r>
+        <w:rPr>
+          <w:noProof/>
+        </w:rPr>
+        <w:fldChar w:fldCharType="begin"/>
+      </w:r>
+      <w:r>
+        <w:rPr>
+          <w:noProof/>
+        </w:rPr>
+        <w:instrText xml:space="preserve"> SEQ Figure \* ARABIC </w:instrText>
+      </w:r>
+      <w:r>
+        <w:rPr>
+          <w:noProof/>
+        </w:rPr>
+        <w:fldChar w:fldCharType="separate"/>
+      </w:r>
+      <w:r>
+        <w:rPr>
+          <w:noProof/>
+        </w:rPr>
+        <w:t>2</w:t>
+      </w:r>
+      <w:r>
+        <w:rPr>
+          <w:noProof/>
+        </w:rPr>
+        <w:fldChar w:fldCharType="end"/>
+      </w:r>
+      <w:r>
+        <w:t xml:space="preserve">. </w:t>
+      </w:r>
+      <w:r>
+        <w:t>Diagnostic plots of best-fit GAM model.</w:t>
+      </w:r>
+      <w:r>
+        <w:t xml:space="preserve"> Clockwise from top left: quantile-quantile plot of deviance residuals; histogram of residuals; observed response values (lengths, in cm) vs predicted values, and model-predicted residuals vs linear predictor.</w:t>
+      </w:r>
+    </w:p>
+    <w:p>
+      <w:pPr>
+        <w:spacing w:line="360" w:lineRule="auto"/>
+      </w:pPr>
+      <w:r>
+        <w:rPr>
+          <w:noProof/>
+        </w:rPr>
+        <w:lastRenderedPageBreak/>
+        <w:drawing>
+          <wp:inline distT="0" distB="0" distL="0" distR="0" wp14:anchorId="0AA470BA" wp14:editId="7CFADF45">
+            <wp:extent cx="5943600" cy="4457699"/>
+            <wp:effectExtent l="0" t="0" r="0" b="635"/>
+            <wp:docPr id="5" name="Picture 5"/>
+            <wp:cNvGraphicFramePr>
+              <a:graphicFrameLocks xmlns:a="http://schemas.openxmlformats.org/drawingml/2006/main" noChangeAspect="1"/>
+            </wp:cNvGraphicFramePr>
+            <a:graphic xmlns:a="http://schemas.openxmlformats.org/drawingml/2006/main">
+              <a:graphicData uri="http://schemas.openxmlformats.org/drawingml/2006/picture">
+                <pic:pic xmlns:pic="http://schemas.openxmlformats.org/drawingml/2006/picture">
+                  <pic:nvPicPr>
+                    <pic:cNvPr id="5" name="gam_smooths.png"/>
+                    <pic:cNvPicPr/>
+                  </pic:nvPicPr>
+                  <pic:blipFill>
+                    <a:blip r:embed="rId11" cstate="print">
+                      <a:extLst>
+                        <a:ext uri="{28A0092B-C50C-407E-A947-70E740481C1C}">
+                          <a14:useLocalDpi xmlns:a14="http://schemas.microsoft.com/office/drawing/2010/main" val="0"/>
+                        </a:ext>
+                      </a:extLst>
+                    </a:blip>
+                    <a:stretch>
+                      <a:fillRect/>
+                    </a:stretch>
+                  </pic:blipFill>
+                  <pic:spPr>
+                    <a:xfrm>
+                      <a:off x="0" y="0"/>
+                      <a:ext cx="5943600" cy="4457699"/>
+                    </a:xfrm>
+                    <a:prstGeom prst="rect">
+                      <a:avLst/>
+                    </a:prstGeom>
+                  </pic:spPr>
+                </pic:pic>
+              </a:graphicData>
+            </a:graphic>
+          </wp:inline>
+        </w:drawing>
+      </w:r>
+    </w:p>
+    <w:p>
+      <w:pPr>
+        <w:pStyle w:val="Caption"/>
+        <w:spacing w:line="360" w:lineRule="auto"/>
+      </w:pPr>
+      <w:bookmarkStart w:id="0" w:name="_Ref532305639"/>
+      <w:r>
+        <w:t xml:space="preserve">Figure </w:t>
+      </w:r>
+      <w:r>
+        <w:rPr>
+          <w:noProof/>
+        </w:rPr>
+        <w:fldChar w:fldCharType="begin"/>
+      </w:r>
+      <w:r>
+        <w:rPr>
+          <w:noProof/>
+        </w:rPr>
+        <w:instrText xml:space="preserve"> SEQ Figure \* ARABIC </w:instrText>
+      </w:r>
+      <w:r>
+        <w:rPr>
+          <w:noProof/>
+        </w:rPr>
+        <w:fldChar w:fldCharType="separate"/>
+      </w:r>
+      <w:r>
+        <w:rPr>
+          <w:noProof/>
+        </w:rPr>
+        <w:t>3</w:t>
+      </w:r>
+      <w:r>
+        <w:rPr>
+          <w:noProof/>
+        </w:rPr>
+        <w:fldChar w:fldCharType="end"/>
+      </w:r>
+      <w:bookmarkEnd w:id="0"/>
+      <w:r>
+        <w:t xml:space="preserve">. </w:t>
+      </w:r>
+      <w:r>
+        <w:t xml:space="preserve"> Plots of smoothers for </w:t>
+      </w:r>
+      <w:r>
+        <w:t>Year and</w:t>
+      </w:r>
+      <w:r>
+        <w:t xml:space="preserve"> Latitude, and first derivatives thereof.</w:t>
+      </w:r>
+      <w:r>
+        <w:t xml:space="preserve"> Red lines indicate years or latitudes where </w:t>
+      </w:r>
+      <w:r>
+        <w:t>the value</w:t>
+      </w:r>
+      <w:r>
+        <w:t xml:space="preserve"> of the first derivative was outside of the 95</w:t>
+      </w:r>
+      <w:r>
+        <w:rPr>
+          <w:vertAlign w:val="superscript"/>
+        </w:rPr>
+        <w:t>th</w:t>
+      </w:r>
+      <w:r>
+        <w:t xml:space="preserve"> percentile of values in the dataset.</w:t>
+      </w:r>
+    </w:p>
+    <w:p>
+      <w:pPr>
+        <w:spacing w:line="360" w:lineRule="auto"/>
+      </w:pPr>
+      <w:r>
+        <w:rPr>
+          <w:noProof/>
+        </w:rPr>
+        <w:lastRenderedPageBreak/>
+        <w:drawing>
+          <wp:inline distT="0" distB="0" distL="0" distR="0" wp14:anchorId="3CD57937" wp14:editId="0220336E">
+            <wp:extent cx="5943600" cy="4754880"/>
+            <wp:effectExtent l="0" t="0" r="0" b="7620"/>
+            <wp:docPr id="6" name="Picture 6"/>
+            <wp:cNvGraphicFramePr>
+              <a:graphicFrameLocks xmlns:a="http://schemas.openxmlformats.org/drawingml/2006/main" noChangeAspect="1"/>
+            </wp:cNvGraphicFramePr>
+            <a:graphic xmlns:a="http://schemas.openxmlformats.org/drawingml/2006/main">
+              <a:graphicData uri="http://schemas.openxmlformats.org/drawingml/2006/picture">
+                <pic:pic xmlns:pic="http://schemas.openxmlformats.org/drawingml/2006/picture">
+                  <pic:nvPicPr>
+                    <pic:cNvPr id="6" name="fits_gam.png"/>
+                    <pic:cNvPicPr/>
+                  </pic:nvPicPr>
+                  <pic:blipFill>
+                    <a:blip r:embed="rId12" cstate="print">
+                      <a:extLst>
+                        <a:ext uri="{28A0092B-C50C-407E-A947-70E740481C1C}">
+                          <a14:useLocalDpi xmlns:a14="http://schemas.microsoft.com/office/drawing/2010/main" val="0"/>
+                        </a:ext>
+                      </a:extLst>
+                    </a:blip>
+                    <a:stretch>
+                      <a:fillRect/>
+                    </a:stretch>
+                  </pic:blipFill>
+                  <pic:spPr>
+                    <a:xfrm>
+                      <a:off x="0" y="0"/>
+                      <a:ext cx="5943600" cy="4754880"/>
+                    </a:xfrm>
+                    <a:prstGeom prst="rect">
+                      <a:avLst/>
+                    </a:prstGeom>
+                  </pic:spPr>
+                </pic:pic>
+              </a:graphicData>
+            </a:graphic>
+          </wp:inline>
+        </w:drawing>
+      </w:r>
+    </w:p>
+    <w:p>
+      <w:pPr>
+        <w:pStyle w:val="Caption"/>
+        <w:spacing w:line="360" w:lineRule="auto"/>
+      </w:pPr>
+      <w:bookmarkStart w:id="1" w:name="_Ref532305683"/>
+      <w:r>
+        <w:t xml:space="preserve">Figure </w:t>
+      </w:r>
+      <w:r>
+        <w:rPr>
+          <w:noProof/>
+        </w:rPr>
+        <w:fldChar w:fldCharType="begin"/>
+      </w:r>
+      <w:r>
+        <w:rPr>
+          <w:noProof/>
+        </w:rPr>
+        <w:instrText xml:space="preserve"> SEQ Figure \* ARABIC </w:instrText>
+      </w:r>
+      <w:r>
+        <w:rPr>
+          <w:noProof/>
+        </w:rPr>
+        <w:fldChar w:fldCharType="separate"/>
+      </w:r>
+      <w:r>
+        <w:rPr>
+          <w:noProof/>
+        </w:rPr>
+        <w:t>4</w:t>
+      </w:r>
+      <w:r>
+        <w:rPr>
+          <w:noProof/>
+        </w:rPr>
+        <w:fldChar w:fldCharType="end"/>
+      </w:r>
+      <w:bookmarkEnd w:id="1"/>
+      <w:r>
+        <w:t xml:space="preserve">. Fits of von Bertalanffy growth function to data stratified at values determined using the derivative analysis of the GAM. Panels marked “early” are data obtained prior </w:t>
+      </w:r>
+      <w:r>
+        <w:t>to 2005</w:t>
+      </w:r>
+      <w:r>
+        <w:t>; “Northern” datapoints were collected north of 45˚N latitude.</w:t>
+      </w:r>
+      <w:r>
+        <w:t xml:space="preserve"> Predicted values are color-coded by sex.</w:t>
+      </w:r>
+    </w:p>
+    <w:p>
+      <w:pPr>
+        <w:spacing w:line="360" w:lineRule="auto"/>
+        <w:rPr>
+          <w:noProof/>
+        </w:rPr>
+      </w:pPr>
+    </w:p>
+    <w:p>
+      <w:pPr>
+        <w:spacing w:line="360" w:lineRule="auto"/>
+      </w:pPr>
+      <w:r>
+        <w:rPr>
+          <w:noProof/>
+        </w:rPr>
+        <w:lastRenderedPageBreak/>
+        <w:drawing>
+          <wp:inline distT="0" distB="0" distL="0" distR="0" wp14:anchorId="3D86AD54" wp14:editId="342919AA">
+            <wp:extent cx="5943600" cy="4457699"/>
+            <wp:effectExtent l="0" t="0" r="0" b="635"/>
+            <wp:docPr id="7" name="Picture 7"/>
+            <wp:cNvGraphicFramePr>
+              <a:graphicFrameLocks xmlns:a="http://schemas.openxmlformats.org/drawingml/2006/main" noChangeAspect="1"/>
+            </wp:cNvGraphicFramePr>
+            <a:graphic xmlns:a="http://schemas.openxmlformats.org/drawingml/2006/main">
+              <a:graphicData uri="http://schemas.openxmlformats.org/drawingml/2006/picture">
+                <pic:pic xmlns:pic="http://schemas.openxmlformats.org/drawingml/2006/picture">
+                  <pic:nvPicPr>
+                    <pic:cNvPr id="7" name="parplot_gam.png"/>
                     <pic:cNvPicPr/>
                   </pic:nvPicPr>
                   <pic:blipFill>
@@ -1898,320 +2520,6 @@
       <w:pPr>
         <w:pStyle w:val="Caption"/>
         <w:spacing w:line="360" w:lineRule="auto"/>
-      </w:pPr>
-      <w:r>
-        <w:t xml:space="preserve">Figure </w:t>
-      </w:r>
-      <w:r>
-        <w:rPr>
-          <w:noProof/>
-        </w:rPr>
-        <w:fldChar w:fldCharType="begin"/>
-      </w:r>
-      <w:r>
-        <w:rPr>
-          <w:noProof/>
-        </w:rPr>
-        <w:instrText xml:space="preserve"> SEQ Figure \* ARABIC </w:instrText>
-      </w:r>
-      <w:r>
-        <w:rPr>
-          <w:noProof/>
-        </w:rPr>
-        <w:fldChar w:fldCharType="separate"/>
-      </w:r>
-      <w:r>
-        <w:rPr>
-          <w:noProof/>
-        </w:rPr>
-        <w:t>2</w:t>
-      </w:r>
-      <w:r>
-        <w:rPr>
-          <w:noProof/>
-        </w:rPr>
-        <w:fldChar w:fldCharType="end"/>
-      </w:r>
-      <w:r>
-        <w:t xml:space="preserve">. </w:t>
-      </w:r>
-      <w:r>
-        <w:t>Diagnostic plots of best-fit GAM model.</w:t>
-      </w:r>
-      <w:r>
-        <w:t xml:space="preserve"> Clockwise from top left: quantile-quantile plot of deviance residuals; histogram of residuals; observed response values (lengths, in cm) vs predicted values, and model-predicted residuals vs linear predictor.</w:t>
-      </w:r>
-    </w:p>
-    <w:p>
-      <w:pPr>
-        <w:spacing w:line="360" w:lineRule="auto"/>
-      </w:pPr>
-      <w:r>
-        <w:rPr>
-          <w:noProof/>
-        </w:rPr>
-        <w:lastRenderedPageBreak/>
-        <w:drawing>
-          <wp:inline distT="0" distB="0" distL="0" distR="0" wp14:anchorId="0AA470BA" wp14:editId="7CFADF45">
-            <wp:extent cx="5943600" cy="4457699"/>
-            <wp:effectExtent l="0" t="0" r="0" b="635"/>
-            <wp:docPr id="5" name="Picture 5"/>
-            <wp:cNvGraphicFramePr>
-              <a:graphicFrameLocks xmlns:a="http://schemas.openxmlformats.org/drawingml/2006/main" noChangeAspect="1"/>
-            </wp:cNvGraphicFramePr>
-            <a:graphic xmlns:a="http://schemas.openxmlformats.org/drawingml/2006/main">
-              <a:graphicData uri="http://schemas.openxmlformats.org/drawingml/2006/picture">
-                <pic:pic xmlns:pic="http://schemas.openxmlformats.org/drawingml/2006/picture">
-                  <pic:nvPicPr>
-                    <pic:cNvPr id="5" name="gam_smooths.png"/>
-                    <pic:cNvPicPr/>
-                  </pic:nvPicPr>
-                  <pic:blipFill>
-                    <a:blip r:embed="rId14" cstate="print">
-                      <a:extLst>
-                        <a:ext uri="{28A0092B-C50C-407E-A947-70E740481C1C}">
-                          <a14:useLocalDpi xmlns:a14="http://schemas.microsoft.com/office/drawing/2010/main" val="0"/>
-                        </a:ext>
-                      </a:extLst>
-                    </a:blip>
-                    <a:stretch>
-                      <a:fillRect/>
-                    </a:stretch>
-                  </pic:blipFill>
-                  <pic:spPr>
-                    <a:xfrm>
-                      <a:off x="0" y="0"/>
-                      <a:ext cx="5943600" cy="4457699"/>
-                    </a:xfrm>
-                    <a:prstGeom prst="rect">
-                      <a:avLst/>
-                    </a:prstGeom>
-                  </pic:spPr>
-                </pic:pic>
-              </a:graphicData>
-            </a:graphic>
-          </wp:inline>
-        </w:drawing>
-      </w:r>
-    </w:p>
-    <w:p>
-      <w:pPr>
-        <w:pStyle w:val="Caption"/>
-        <w:spacing w:line="360" w:lineRule="auto"/>
-      </w:pPr>
-      <w:bookmarkStart w:id="5" w:name="_Ref532305639"/>
-      <w:r>
-        <w:t xml:space="preserve">Figure </w:t>
-      </w:r>
-      <w:r>
-        <w:rPr>
-          <w:noProof/>
-        </w:rPr>
-        <w:fldChar w:fldCharType="begin"/>
-      </w:r>
-      <w:r>
-        <w:rPr>
-          <w:noProof/>
-        </w:rPr>
-        <w:instrText xml:space="preserve"> SEQ Figure \* ARABIC </w:instrText>
-      </w:r>
-      <w:r>
-        <w:rPr>
-          <w:noProof/>
-        </w:rPr>
-        <w:fldChar w:fldCharType="separate"/>
-      </w:r>
-      <w:r>
-        <w:rPr>
-          <w:noProof/>
-        </w:rPr>
-        <w:t>3</w:t>
-      </w:r>
-      <w:r>
-        <w:rPr>
-          <w:noProof/>
-        </w:rPr>
-        <w:fldChar w:fldCharType="end"/>
-      </w:r>
-      <w:bookmarkEnd w:id="5"/>
-      <w:r>
-        <w:t xml:space="preserve">. </w:t>
-      </w:r>
-      <w:r>
-        <w:t xml:space="preserve"> Plots of smoothers for </w:t>
-      </w:r>
-      <w:r>
-        <w:t>Year and</w:t>
-      </w:r>
-      <w:r>
-        <w:t xml:space="preserve"> Latitude, and first derivatives thereof.</w:t>
-      </w:r>
-      <w:r>
-        <w:t xml:space="preserve"> Red lines indicate years or latitudes where </w:t>
-      </w:r>
-      <w:r>
-        <w:t>the value</w:t>
-      </w:r>
-      <w:r>
-        <w:t xml:space="preserve"> of the first derivative was outside of the 95</w:t>
-      </w:r>
-      <w:r>
-        <w:rPr>
-          <w:vertAlign w:val="superscript"/>
-        </w:rPr>
-        <w:t>th</w:t>
-      </w:r>
-      <w:r>
-        <w:t xml:space="preserve"> percentile of values in the dataset.</w:t>
-      </w:r>
-    </w:p>
-    <w:p>
-      <w:pPr>
-        <w:spacing w:line="360" w:lineRule="auto"/>
-      </w:pPr>
-      <w:r>
-        <w:rPr>
-          <w:noProof/>
-        </w:rPr>
-        <w:lastRenderedPageBreak/>
-        <w:drawing>
-          <wp:inline distT="0" distB="0" distL="0" distR="0" wp14:anchorId="3CD57937" wp14:editId="0220336E">
-            <wp:extent cx="5943600" cy="4754880"/>
-            <wp:effectExtent l="0" t="0" r="0" b="7620"/>
-            <wp:docPr id="6" name="Picture 6"/>
-            <wp:cNvGraphicFramePr>
-              <a:graphicFrameLocks xmlns:a="http://schemas.openxmlformats.org/drawingml/2006/main" noChangeAspect="1"/>
-            </wp:cNvGraphicFramePr>
-            <a:graphic xmlns:a="http://schemas.openxmlformats.org/drawingml/2006/main">
-              <a:graphicData uri="http://schemas.openxmlformats.org/drawingml/2006/picture">
-                <pic:pic xmlns:pic="http://schemas.openxmlformats.org/drawingml/2006/picture">
-                  <pic:nvPicPr>
-                    <pic:cNvPr id="6" name="fits_gam.png"/>
-                    <pic:cNvPicPr/>
-                  </pic:nvPicPr>
-                  <pic:blipFill>
-                    <a:blip r:embed="rId15" cstate="print">
-                      <a:extLst>
-                        <a:ext uri="{28A0092B-C50C-407E-A947-70E740481C1C}">
-                          <a14:useLocalDpi xmlns:a14="http://schemas.microsoft.com/office/drawing/2010/main" val="0"/>
-                        </a:ext>
-                      </a:extLst>
-                    </a:blip>
-                    <a:stretch>
-                      <a:fillRect/>
-                    </a:stretch>
-                  </pic:blipFill>
-                  <pic:spPr>
-                    <a:xfrm>
-                      <a:off x="0" y="0"/>
-                      <a:ext cx="5943600" cy="4754880"/>
-                    </a:xfrm>
-                    <a:prstGeom prst="rect">
-                      <a:avLst/>
-                    </a:prstGeom>
-                  </pic:spPr>
-                </pic:pic>
-              </a:graphicData>
-            </a:graphic>
-          </wp:inline>
-        </w:drawing>
-      </w:r>
-    </w:p>
-    <w:p>
-      <w:pPr>
-        <w:pStyle w:val="Caption"/>
-        <w:spacing w:line="360" w:lineRule="auto"/>
-      </w:pPr>
-      <w:bookmarkStart w:id="6" w:name="_Ref532305683"/>
-      <w:r>
-        <w:t xml:space="preserve">Figure </w:t>
-      </w:r>
-      <w:fldSimple w:instr=" SEQ Figure \* ARABIC ">
-        <w:r>
-          <w:rPr>
-            <w:noProof/>
-          </w:rPr>
-          <w:t>4</w:t>
-        </w:r>
-      </w:fldSimple>
-      <w:bookmarkEnd w:id="6"/>
-      <w:r>
-        <w:t xml:space="preserve">. Fits of von Bertalanffy growth function to data stratified at values determined using the derivative analysis of the GAM. Panels marked “early” are data obtained prior </w:t>
-      </w:r>
-      <w:r>
-        <w:t>to 2005</w:t>
-      </w:r>
-      <w:r>
-        <w:t>; “Northern” datapoints were collected north of 45˚N latitude.</w:t>
-      </w:r>
-      <w:r>
-        <w:t xml:space="preserve"> Predicted values are color-coded by sex.</w:t>
-      </w:r>
-    </w:p>
-    <w:p>
-      <w:pPr>
-        <w:spacing w:line="360" w:lineRule="auto"/>
-        <w:rPr>
-          <w:noProof/>
-        </w:rPr>
-      </w:pPr>
-    </w:p>
-    <w:p>
-      <w:pPr>
-        <w:spacing w:line="360" w:lineRule="auto"/>
-      </w:pPr>
-      <w:r>
-        <w:rPr>
-          <w:noProof/>
-        </w:rPr>
-        <w:lastRenderedPageBreak/>
-        <w:drawing>
-          <wp:inline distT="0" distB="0" distL="0" distR="0" wp14:anchorId="3D86AD54" wp14:editId="342919AA">
-            <wp:extent cx="5943600" cy="4457699"/>
-            <wp:effectExtent l="0" t="0" r="0" b="635"/>
-            <wp:docPr id="7" name="Picture 7"/>
-            <wp:cNvGraphicFramePr>
-              <a:graphicFrameLocks xmlns:a="http://schemas.openxmlformats.org/drawingml/2006/main" noChangeAspect="1"/>
-            </wp:cNvGraphicFramePr>
-            <a:graphic xmlns:a="http://schemas.openxmlformats.org/drawingml/2006/main">
-              <a:graphicData uri="http://schemas.openxmlformats.org/drawingml/2006/picture">
-                <pic:pic xmlns:pic="http://schemas.openxmlformats.org/drawingml/2006/picture">
-                  <pic:nvPicPr>
-                    <pic:cNvPr id="7" name="parplot_gam.png"/>
-                    <pic:cNvPicPr/>
-                  </pic:nvPicPr>
-                  <pic:blipFill>
-                    <a:blip r:embed="rId16" cstate="print">
-                      <a:extLst>
-                        <a:ext uri="{28A0092B-C50C-407E-A947-70E740481C1C}">
-                          <a14:useLocalDpi xmlns:a14="http://schemas.microsoft.com/office/drawing/2010/main" val="0"/>
-                        </a:ext>
-                      </a:extLst>
-                    </a:blip>
-                    <a:stretch>
-                      <a:fillRect/>
-                    </a:stretch>
-                  </pic:blipFill>
-                  <pic:spPr>
-                    <a:xfrm>
-                      <a:off x="0" y="0"/>
-                      <a:ext cx="5943600" cy="4457699"/>
-                    </a:xfrm>
-                    <a:prstGeom prst="rect">
-                      <a:avLst/>
-                    </a:prstGeom>
-                  </pic:spPr>
-                </pic:pic>
-              </a:graphicData>
-            </a:graphic>
-          </wp:inline>
-        </w:drawing>
-      </w:r>
-    </w:p>
-    <w:p>
-      <w:pPr>
-        <w:pStyle w:val="Caption"/>
-        <w:spacing w:line="360" w:lineRule="auto"/>
         <w:sectPr>
           <w:pgSz w:w="12240" w:h="15840"/>
           <w:pgMar w:top="1440" w:right="1440" w:bottom="1440" w:left="1440" w:header="720" w:footer="720" w:gutter="0"/>
@@ -2219,19 +2527,41 @@
           <w:docGrid w:linePitch="360"/>
         </w:sectPr>
       </w:pPr>
-      <w:bookmarkStart w:id="7" w:name="_Ref532305610"/>
+      <w:bookmarkStart w:id="2" w:name="_Ref532305610"/>
       <w:r>
         <w:t xml:space="preserve">Figure </w:t>
       </w:r>
-      <w:fldSimple w:instr=" SEQ Figure \* ARABIC ">
-        <w:r>
-          <w:rPr>
-            <w:noProof/>
-          </w:rPr>
-          <w:t>5</w:t>
-        </w:r>
-      </w:fldSimple>
-      <w:bookmarkEnd w:id="7"/>
+      <w:r>
+        <w:rPr>
+          <w:noProof/>
+        </w:rPr>
+        <w:fldChar w:fldCharType="begin"/>
+      </w:r>
+      <w:r>
+        <w:rPr>
+          <w:noProof/>
+        </w:rPr>
+        <w:instrText xml:space="preserve"> SEQ Figure \* ARABIC </w:instrText>
+      </w:r>
+      <w:r>
+        <w:rPr>
+          <w:noProof/>
+        </w:rPr>
+        <w:fldChar w:fldCharType="separate"/>
+      </w:r>
+      <w:r>
+        <w:rPr>
+          <w:noProof/>
+        </w:rPr>
+        <w:t>5</w:t>
+      </w:r>
+      <w:r>
+        <w:rPr>
+          <w:noProof/>
+        </w:rPr>
+        <w:fldChar w:fldCharType="end"/>
+      </w:r>
+      <w:bookmarkEnd w:id="2"/>
       <w:r>
         <w:t xml:space="preserve">.  </w:t>
       </w:r>
@@ -2247,11 +2577,9 @@
       <w:r>
         <w:t xml:space="preserve"> parameters </w:t>
       </w:r>
-      <w:proofErr w:type="gramStart"/>
-      <w:r>
-        <w:t>from  spatiotemporally</w:t>
-      </w:r>
-      <w:proofErr w:type="gramEnd"/>
+      <w:r>
+        <w:t>from spatiotemporally</w:t>
+      </w:r>
       <w:r>
         <w:t xml:space="preserve"> stratified data. The error term (not shown) was estimated universally for all regions and sexes.</w:t>
       </w:r>
@@ -2264,19 +2592,19 @@
     <w:tbl>
       <w:tblPr>
         <w:tblStyle w:val="TableGrid"/>
-        <w:tblpPr w:leftFromText="180" w:rightFromText="180" w:vertAnchor="text" w:tblpY="304"/>
-        <w:tblW w:w="10461" w:type="dxa"/>
+        <w:tblpPr w:leftFromText="180" w:rightFromText="180" w:vertAnchor="text" w:tblpX="-1450" w:tblpY="304"/>
+        <w:tblW w:w="11911" w:type="dxa"/>
         <w:tblLook w:val="04A0" w:firstRow="1" w:lastRow="0" w:firstColumn="1" w:lastColumn="0" w:noHBand="0" w:noVBand="1"/>
       </w:tblPr>
       <w:tblGrid>
-        <w:gridCol w:w="1430"/>
-        <w:gridCol w:w="1488"/>
-        <w:gridCol w:w="769"/>
-        <w:gridCol w:w="769"/>
-        <w:gridCol w:w="958"/>
-        <w:gridCol w:w="834"/>
-        <w:gridCol w:w="1230"/>
-        <w:gridCol w:w="1231"/>
+        <w:gridCol w:w="2885"/>
+        <w:gridCol w:w="1492"/>
+        <w:gridCol w:w="771"/>
+        <w:gridCol w:w="771"/>
+        <w:gridCol w:w="964"/>
+        <w:gridCol w:w="837"/>
+        <w:gridCol w:w="1219"/>
+        <w:gridCol w:w="1220"/>
         <w:gridCol w:w="876"/>
         <w:gridCol w:w="876"/>
       </w:tblGrid>
@@ -2286,7 +2614,7 @@
         </w:trPr>
         <w:tc>
           <w:tcPr>
-            <w:tcW w:w="1441" w:type="dxa"/>
+            <w:tcW w:w="2885" w:type="dxa"/>
             <w:vMerge w:val="restart"/>
             <w:vAlign w:val="center"/>
           </w:tcPr>
@@ -2309,7 +2637,7 @@
         </w:tc>
         <w:tc>
           <w:tcPr>
-            <w:tcW w:w="1498" w:type="dxa"/>
+            <w:tcW w:w="1492" w:type="dxa"/>
             <w:vMerge w:val="restart"/>
             <w:vAlign w:val="center"/>
           </w:tcPr>
@@ -2332,7 +2660,7 @@
         </w:tc>
         <w:tc>
           <w:tcPr>
-            <w:tcW w:w="1548" w:type="dxa"/>
+            <w:tcW w:w="1542" w:type="dxa"/>
             <w:gridSpan w:val="2"/>
             <w:vAlign w:val="center"/>
           </w:tcPr>
@@ -2367,7 +2695,7 @@
         </w:tc>
         <w:tc>
           <w:tcPr>
-            <w:tcW w:w="5974" w:type="dxa"/>
+            <w:tcW w:w="5992" w:type="dxa"/>
             <w:gridSpan w:val="6"/>
             <w:vAlign w:val="center"/>
           </w:tcPr>
@@ -2380,35 +2708,11 @@
                 <w:b/>
               </w:rPr>
             </w:pPr>
-            <w:commentRangeStart w:id="8"/>
-            <w:commentRangeStart w:id="9"/>
             <w:r>
               <w:rPr>
                 <w:b/>
               </w:rPr>
-              <w:t>VBGF</w:t>
-            </w:r>
-            <w:commentRangeEnd w:id="8"/>
-            <w:r>
-              <w:rPr>
-                <w:rStyle w:val="CommentReference"/>
-                <w:b/>
-              </w:rPr>
-              <w:commentReference w:id="8"/>
-            </w:r>
-            <w:commentRangeEnd w:id="9"/>
-            <w:r>
-              <w:rPr>
-                <w:rStyle w:val="CommentReference"/>
-                <w:iCs w:val="0"/>
-              </w:rPr>
-              <w:commentReference w:id="9"/>
-            </w:r>
-            <w:r>
-              <w:rPr>
-                <w:b/>
-              </w:rPr>
-              <w:t xml:space="preserve"> parameters from recent assessments</w:t>
+              <w:t>VBGF parameters from recent assessments</w:t>
             </w:r>
           </w:p>
         </w:tc>
@@ -2419,7 +2723,7 @@
         </w:trPr>
         <w:tc>
           <w:tcPr>
-            <w:tcW w:w="1441" w:type="dxa"/>
+            <w:tcW w:w="2885" w:type="dxa"/>
             <w:vMerge/>
             <w:vAlign w:val="center"/>
           </w:tcPr>
@@ -2436,7 +2740,7 @@
         </w:tc>
         <w:tc>
           <w:tcPr>
-            <w:tcW w:w="1498" w:type="dxa"/>
+            <w:tcW w:w="1492" w:type="dxa"/>
             <w:vMerge/>
             <w:vAlign w:val="center"/>
           </w:tcPr>
@@ -2453,7 +2757,7 @@
         </w:tc>
         <w:tc>
           <w:tcPr>
-            <w:tcW w:w="774" w:type="dxa"/>
+            <w:tcW w:w="771" w:type="dxa"/>
             <w:vMerge w:val="restart"/>
             <w:vAlign w:val="center"/>
           </w:tcPr>
@@ -2476,7 +2780,7 @@
         </w:tc>
         <w:tc>
           <w:tcPr>
-            <w:tcW w:w="774" w:type="dxa"/>
+            <w:tcW w:w="771" w:type="dxa"/>
             <w:vMerge w:val="restart"/>
             <w:vAlign w:val="center"/>
           </w:tcPr>
@@ -2499,7 +2803,7 @@
         </w:tc>
         <w:tc>
           <w:tcPr>
-            <w:tcW w:w="1813" w:type="dxa"/>
+            <w:tcW w:w="1801" w:type="dxa"/>
             <w:gridSpan w:val="2"/>
             <w:vAlign w:val="center"/>
           </w:tcPr>
@@ -2529,7 +2833,7 @@
         </w:tc>
         <w:tc>
           <w:tcPr>
-            <w:tcW w:w="2479" w:type="dxa"/>
+            <w:tcW w:w="2439" w:type="dxa"/>
             <w:gridSpan w:val="2"/>
             <w:vAlign w:val="center"/>
           </w:tcPr>
@@ -2552,7 +2856,7 @@
         </w:tc>
         <w:tc>
           <w:tcPr>
-            <w:tcW w:w="1680" w:type="dxa"/>
+            <w:tcW w:w="1752" w:type="dxa"/>
             <w:gridSpan w:val="2"/>
             <w:vAlign w:val="center"/>
           </w:tcPr>
@@ -2586,7 +2890,7 @@
         </w:trPr>
         <w:tc>
           <w:tcPr>
-            <w:tcW w:w="1441" w:type="dxa"/>
+            <w:tcW w:w="2885" w:type="dxa"/>
             <w:vMerge/>
             <w:vAlign w:val="center"/>
           </w:tcPr>
@@ -2603,7 +2907,7 @@
         </w:tc>
         <w:tc>
           <w:tcPr>
-            <w:tcW w:w="1498" w:type="dxa"/>
+            <w:tcW w:w="1492" w:type="dxa"/>
             <w:vMerge/>
             <w:vAlign w:val="center"/>
           </w:tcPr>
@@ -2620,7 +2924,7 @@
         </w:tc>
         <w:tc>
           <w:tcPr>
-            <w:tcW w:w="774" w:type="dxa"/>
+            <w:tcW w:w="771" w:type="dxa"/>
             <w:vMerge/>
             <w:vAlign w:val="center"/>
           </w:tcPr>
@@ -2637,7 +2941,7 @@
         </w:tc>
         <w:tc>
           <w:tcPr>
-            <w:tcW w:w="774" w:type="dxa"/>
+            <w:tcW w:w="771" w:type="dxa"/>
             <w:vMerge/>
             <w:vAlign w:val="center"/>
           </w:tcPr>
@@ -2654,7 +2958,7 @@
         </w:tc>
         <w:tc>
           <w:tcPr>
-            <w:tcW w:w="973" w:type="dxa"/>
+            <w:tcW w:w="964" w:type="dxa"/>
             <w:vAlign w:val="center"/>
           </w:tcPr>
           <w:p>
@@ -2676,7 +2980,7 @@
         </w:tc>
         <w:tc>
           <w:tcPr>
-            <w:tcW w:w="840" w:type="dxa"/>
+            <w:tcW w:w="837" w:type="dxa"/>
             <w:vAlign w:val="center"/>
           </w:tcPr>
           <w:p>
@@ -2698,7 +3002,7 @@
         </w:tc>
         <w:tc>
           <w:tcPr>
-            <w:tcW w:w="1239" w:type="dxa"/>
+            <w:tcW w:w="1219" w:type="dxa"/>
             <w:vAlign w:val="center"/>
           </w:tcPr>
           <w:p>
@@ -2720,7 +3024,7 @@
         </w:tc>
         <w:tc>
           <w:tcPr>
-            <w:tcW w:w="1239" w:type="dxa"/>
+            <w:tcW w:w="1220" w:type="dxa"/>
             <w:vAlign w:val="center"/>
           </w:tcPr>
           <w:p>
@@ -2742,7 +3046,7 @@
         </w:tc>
         <w:tc>
           <w:tcPr>
-            <w:tcW w:w="840" w:type="dxa"/>
+            <w:tcW w:w="876" w:type="dxa"/>
             <w:vAlign w:val="center"/>
           </w:tcPr>
           <w:p>
@@ -2764,7 +3068,7 @@
         </w:tc>
         <w:tc>
           <w:tcPr>
-            <w:tcW w:w="840" w:type="dxa"/>
+            <w:tcW w:w="876" w:type="dxa"/>
             <w:vAlign w:val="center"/>
           </w:tcPr>
           <w:p>
@@ -2791,7 +3095,7 @@
         </w:trPr>
         <w:tc>
           <w:tcPr>
-            <w:tcW w:w="1441" w:type="dxa"/>
+            <w:tcW w:w="2885" w:type="dxa"/>
             <w:vAlign w:val="center"/>
           </w:tcPr>
           <w:p>
@@ -2827,7 +3131,7 @@
         </w:tc>
         <w:tc>
           <w:tcPr>
-            <w:tcW w:w="1498" w:type="dxa"/>
+            <w:tcW w:w="1492" w:type="dxa"/>
           </w:tcPr>
           <w:p>
             <w:pPr>
@@ -2841,7 +3145,7 @@
         </w:tc>
         <w:tc>
           <w:tcPr>
-            <w:tcW w:w="774" w:type="dxa"/>
+            <w:tcW w:w="771" w:type="dxa"/>
             <w:vAlign w:val="center"/>
           </w:tcPr>
           <w:p>
@@ -2856,7 +3160,7 @@
         </w:tc>
         <w:tc>
           <w:tcPr>
-            <w:tcW w:w="774" w:type="dxa"/>
+            <w:tcW w:w="771" w:type="dxa"/>
             <w:vAlign w:val="center"/>
           </w:tcPr>
           <w:p>
@@ -2871,7 +3175,7 @@
         </w:tc>
         <w:tc>
           <w:tcPr>
-            <w:tcW w:w="973" w:type="dxa"/>
+            <w:tcW w:w="964" w:type="dxa"/>
             <w:vAlign w:val="center"/>
           </w:tcPr>
           <w:p>
@@ -2879,11 +3183,14 @@
               <w:pStyle w:val="Caption"/>
               <w:spacing w:line="360" w:lineRule="auto"/>
             </w:pPr>
+            <w:r>
+              <w:t>57</w:t>
+            </w:r>
           </w:p>
         </w:tc>
         <w:tc>
           <w:tcPr>
-            <w:tcW w:w="840" w:type="dxa"/>
+            <w:tcW w:w="837" w:type="dxa"/>
             <w:vAlign w:val="center"/>
           </w:tcPr>
           <w:p>
@@ -2891,11 +3198,14 @@
               <w:pStyle w:val="Caption"/>
               <w:spacing w:line="360" w:lineRule="auto"/>
             </w:pPr>
+            <w:r>
+              <w:t>64</w:t>
+            </w:r>
           </w:p>
         </w:tc>
         <w:tc>
           <w:tcPr>
-            <w:tcW w:w="1239" w:type="dxa"/>
+            <w:tcW w:w="1219" w:type="dxa"/>
             <w:vAlign w:val="center"/>
           </w:tcPr>
           <w:p>
@@ -2904,13 +3214,13 @@
               <w:spacing w:line="360" w:lineRule="auto"/>
             </w:pPr>
             <w:r>
-              <w:t>0.415657</w:t>
+              <w:t>0.41</w:t>
             </w:r>
           </w:p>
         </w:tc>
         <w:tc>
           <w:tcPr>
-            <w:tcW w:w="1239" w:type="dxa"/>
+            <w:tcW w:w="1220" w:type="dxa"/>
             <w:vAlign w:val="center"/>
           </w:tcPr>
           <w:p>
@@ -2919,13 +3229,13 @@
               <w:spacing w:line="360" w:lineRule="auto"/>
             </w:pPr>
             <w:r>
-              <w:t>0.326787</w:t>
+              <w:t>0.32</w:t>
             </w:r>
           </w:p>
         </w:tc>
         <w:tc>
           <w:tcPr>
-            <w:tcW w:w="840" w:type="dxa"/>
+            <w:tcW w:w="876" w:type="dxa"/>
             <w:vAlign w:val="center"/>
           </w:tcPr>
           <w:p>
@@ -2933,11 +3243,14 @@
               <w:pStyle w:val="Caption"/>
               <w:spacing w:line="360" w:lineRule="auto"/>
             </w:pPr>
+            <w:r>
+              <w:t>0 (fixed)</w:t>
+            </w:r>
           </w:p>
         </w:tc>
         <w:tc>
           <w:tcPr>
-            <w:tcW w:w="840" w:type="dxa"/>
+            <w:tcW w:w="876" w:type="dxa"/>
             <w:vAlign w:val="center"/>
           </w:tcPr>
           <w:p>
@@ -2945,6 +3258,9 @@
               <w:pStyle w:val="Caption"/>
               <w:spacing w:line="360" w:lineRule="auto"/>
             </w:pPr>
+            <w:r>
+              <w:t>0 (fixed)</w:t>
+            </w:r>
           </w:p>
         </w:tc>
       </w:tr>
@@ -2954,7 +3270,7 @@
         </w:trPr>
         <w:tc>
           <w:tcPr>
-            <w:tcW w:w="1441" w:type="dxa"/>
+            <w:tcW w:w="2885" w:type="dxa"/>
             <w:vAlign w:val="center"/>
           </w:tcPr>
           <w:p>
@@ -2969,7 +3285,7 @@
         </w:tc>
         <w:tc>
           <w:tcPr>
-            <w:tcW w:w="1498" w:type="dxa"/>
+            <w:tcW w:w="1492" w:type="dxa"/>
           </w:tcPr>
           <w:p>
             <w:pPr>
@@ -2983,7 +3299,7 @@
         </w:tc>
         <w:tc>
           <w:tcPr>
-            <w:tcW w:w="774" w:type="dxa"/>
+            <w:tcW w:w="771" w:type="dxa"/>
             <w:vAlign w:val="center"/>
           </w:tcPr>
           <w:p>
@@ -2998,7 +3314,7 @@
         </w:tc>
         <w:tc>
           <w:tcPr>
-            <w:tcW w:w="774" w:type="dxa"/>
+            <w:tcW w:w="771" w:type="dxa"/>
             <w:vAlign w:val="center"/>
           </w:tcPr>
           <w:p>
@@ -3013,7 +3329,7 @@
         </w:tc>
         <w:tc>
           <w:tcPr>
-            <w:tcW w:w="973" w:type="dxa"/>
+            <w:tcW w:w="964" w:type="dxa"/>
             <w:vAlign w:val="center"/>
           </w:tcPr>
           <w:p>
@@ -3028,7 +3344,7 @@
         </w:tc>
         <w:tc>
           <w:tcPr>
-            <w:tcW w:w="840" w:type="dxa"/>
+            <w:tcW w:w="837" w:type="dxa"/>
             <w:vAlign w:val="center"/>
           </w:tcPr>
           <w:p>
@@ -3043,7 +3359,7 @@
         </w:tc>
         <w:tc>
           <w:tcPr>
-            <w:tcW w:w="1239" w:type="dxa"/>
+            <w:tcW w:w="1219" w:type="dxa"/>
             <w:vAlign w:val="center"/>
           </w:tcPr>
           <w:p>
@@ -3058,7 +3374,7 @@
         </w:tc>
         <w:tc>
           <w:tcPr>
-            <w:tcW w:w="1239" w:type="dxa"/>
+            <w:tcW w:w="1220" w:type="dxa"/>
             <w:vAlign w:val="center"/>
           </w:tcPr>
           <w:p>
@@ -3073,7 +3389,7 @@
         </w:tc>
         <w:tc>
           <w:tcPr>
-            <w:tcW w:w="840" w:type="dxa"/>
+            <w:tcW w:w="876" w:type="dxa"/>
             <w:vAlign w:val="center"/>
           </w:tcPr>
           <w:p>
@@ -3088,7 +3404,7 @@
         </w:tc>
         <w:tc>
           <w:tcPr>
-            <w:tcW w:w="840" w:type="dxa"/>
+            <w:tcW w:w="876" w:type="dxa"/>
             <w:vAlign w:val="center"/>
           </w:tcPr>
           <w:p>
@@ -3108,7 +3424,7 @@
         </w:trPr>
         <w:tc>
           <w:tcPr>
-            <w:tcW w:w="1441" w:type="dxa"/>
+            <w:tcW w:w="2885" w:type="dxa"/>
             <w:vAlign w:val="center"/>
           </w:tcPr>
           <w:p>
@@ -3126,7 +3442,7 @@
               <w:fldChar w:fldCharType="begin" w:fldLock="1"/>
             </w:r>
             <w:r>
-              <w:instrText>ADDIN CSL_CITATION {"citationItems":[{"id":"ITEM-1","itemData":{"abstract":"of changes in assessment inputs Relative to last year's assessment, we made the following substantive changes in the current assessment. Changes in the input data: New data included in the assessment model were relative abundance and length data from the 2015 longline survey, relative abundance and length data from the 2014 longline fishery, length data from the 2014 trawl fisheries, age data from the 2014 longline survey and 2014 fixed gear fishery, the 2015 Gulf of Alaska trawl survey abundance and length compositions, updated catch for 2014, and projected 2015-2017 catches. Changes in the assessment methodology: There are no model changes. Summary of results As estimated or specified last year for:","author":[{"dropping-particle":"","family":"Hanselman","given":"Dana H","non-dropping-particle":"","parse-names":false,"suffix":""},{"dropping-particle":"","family":"Lunsford","given":"Chris R","non-dropping-particle":"","parse-names":false,"suffix":""},{"dropping-particle":"","family":"Rodgveller","given":"Cara J","non-dropping-particle":"","parse-names":false,"suffix":""}],"container-title":"Stock Assessment and Fishery Evaluation Report for the Groundfish Resources of the Gulf of Alaska","id":"ITEM-1","issue":"December 2015","issued":{"date-parts":[["2015"]]},"page":"576-717","title":"Assessment of the sablefish stock in Alaska","type":"article-journal","volume":"2014"},"uris":["http://www.mendeley.com/documents/?uuid=edb12ed7-a488-41a7-8287-3b3faf47a1e4"]}],"mendeley":{"formattedCitation":"(Dana H Hanselman et al., 2015)","manualFormatting":"( Hanselman et al., 2015)","plainTextFormattedCitation":"(Dana H Hanselman et al., 2015)","previouslyFormattedCitation":"(Dana H Hanselman et al., 2015)"},"properties":{"noteIndex":0},"schema":"https://github.com/citation-style-language/schema/raw/master/csl-citation.json"}</w:instrText>
+              <w:instrText>ADDIN CSL_CITATION {"citationItems":[{"id":"ITEM-1","itemData":{"abstract":"of changes in assessment inputs Relative to last year's assessment, we made the following substantive changes in the current assessment. Changes in the input data: New data included in the assessment model were relative abundance and length data from the 2015 longline survey, relative abundance and length data from the 2014 longline fishery, length data from the 2014 trawl fisheries, age data from the 2014 longline survey and 2014 fixed gear fishery, the 2015 Gulf of Alaska trawl survey abundance and length compositions, updated catch for 2014, and projected 2015-2017 catches. Changes in the assessment methodology: There are no model changes. Summary of results As estimated or specified last year for:","author":[{"dropping-particle":"","family":"Hanselman","given":"Dana H","non-dropping-particle":"","parse-names":false,"suffix":""},{"dropping-particle":"","family":"Lunsford","given":"Chris R","non-dropping-particle":"","parse-names":false,"suffix":""},{"dropping-particle":"","family":"Rodgveller","given":"Cara J","non-dropping-particle":"","parse-names":false,"suffix":""}],"container-title":"Stock Assessment and Fishery Evaluation Report for the Groundfish Resources of the Gulf of Alaska","id":"ITEM-1","issue":"December 2015","issued":{"date-parts":[["2015"]]},"page":"576-717","title":"Assessment of the sablefish stock in Alaska","type":"article-journal","volume":"2014"},"uris":["http://www.mendeley.com/documents/?uuid=edb12ed7-a488-41a7-8287-3b3faf47a1e4"]}],"mendeley":{"formattedCitation":"(Dana H Hanselman et al., 2015)","manualFormatting":"(Hanselman et al., 2015)","plainTextFormattedCitation":"(Dana H Hanselman et al., 2015)","previouslyFormattedCitation":"(Dana H Hanselman et al., 2015)"},"properties":{"noteIndex":0},"schema":"https://github.com/citation-style-language/schema/raw/master/csl-citation.json"}</w:instrText>
             </w:r>
             <w:r>
               <w:fldChar w:fldCharType="separate"/>
@@ -3135,7 +3451,7 @@
               <w:rPr>
                 <w:noProof/>
               </w:rPr>
-              <w:t>( Hanselman et al., 2015)</w:t>
+              <w:t>(Hanselman et al., 2015)</w:t>
             </w:r>
             <w:r>
               <w:fldChar w:fldCharType="end"/>
@@ -3144,7 +3460,7 @@
         </w:tc>
         <w:tc>
           <w:tcPr>
-            <w:tcW w:w="1498" w:type="dxa"/>
+            <w:tcW w:w="1492" w:type="dxa"/>
           </w:tcPr>
           <w:p>
             <w:pPr>
@@ -3158,7 +3474,7 @@
         </w:tc>
         <w:tc>
           <w:tcPr>
-            <w:tcW w:w="774" w:type="dxa"/>
+            <w:tcW w:w="771" w:type="dxa"/>
             <w:vAlign w:val="center"/>
           </w:tcPr>
           <w:p>
@@ -3173,7 +3489,7 @@
         </w:tc>
         <w:tc>
           <w:tcPr>
-            <w:tcW w:w="774" w:type="dxa"/>
+            <w:tcW w:w="771" w:type="dxa"/>
             <w:vAlign w:val="center"/>
           </w:tcPr>
           <w:p>
@@ -3188,7 +3504,7 @@
         </w:tc>
         <w:tc>
           <w:tcPr>
-            <w:tcW w:w="973" w:type="dxa"/>
+            <w:tcW w:w="964" w:type="dxa"/>
             <w:vAlign w:val="center"/>
           </w:tcPr>
           <w:p>
@@ -3214,7 +3530,7 @@
         </w:tc>
         <w:tc>
           <w:tcPr>
-            <w:tcW w:w="840" w:type="dxa"/>
+            <w:tcW w:w="837" w:type="dxa"/>
             <w:vAlign w:val="center"/>
           </w:tcPr>
           <w:p>
@@ -3240,7 +3556,7 @@
         </w:tc>
         <w:tc>
           <w:tcPr>
-            <w:tcW w:w="1239" w:type="dxa"/>
+            <w:tcW w:w="1219" w:type="dxa"/>
             <w:vAlign w:val="center"/>
           </w:tcPr>
           <w:p>
@@ -3266,7 +3582,7 @@
         </w:tc>
         <w:tc>
           <w:tcPr>
-            <w:tcW w:w="1239" w:type="dxa"/>
+            <w:tcW w:w="1220" w:type="dxa"/>
             <w:vAlign w:val="center"/>
           </w:tcPr>
           <w:p>
@@ -3292,7 +3608,7 @@
         </w:tc>
         <w:tc>
           <w:tcPr>
-            <w:tcW w:w="840" w:type="dxa"/>
+            <w:tcW w:w="876" w:type="dxa"/>
             <w:vAlign w:val="center"/>
           </w:tcPr>
           <w:p>
@@ -3310,7 +3626,7 @@
         </w:tc>
         <w:tc>
           <w:tcPr>
-            <w:tcW w:w="840" w:type="dxa"/>
+            <w:tcW w:w="876" w:type="dxa"/>
             <w:vAlign w:val="center"/>
           </w:tcPr>
           <w:p>
@@ -3336,13 +3652,15 @@
       <w:r>
         <w:t>Tables</w:t>
       </w:r>
+      <w:bookmarkStart w:id="3" w:name="_GoBack"/>
+      <w:bookmarkEnd w:id="3"/>
     </w:p>
     <w:p>
       <w:pPr>
         <w:pStyle w:val="Caption"/>
         <w:spacing w:line="360" w:lineRule="auto"/>
       </w:pPr>
-      <w:bookmarkStart w:id="10" w:name="_Ref525720559"/>
+      <w:bookmarkStart w:id="4" w:name="_Ref525720559"/>
       <w:r>
         <w:t xml:space="preserve">Table </w:t>
       </w:r>
@@ -3376,7 +3694,7 @@
         </w:rPr>
         <w:fldChar w:fldCharType="end"/>
       </w:r>
-      <w:bookmarkEnd w:id="10"/>
+      <w:bookmarkEnd w:id="4"/>
       <w:r>
         <w:t xml:space="preserve">. </w:t>
       </w:r>
@@ -3443,11 +3761,9 @@
       <w:r>
         <w:t xml:space="preserve">*The WC </w:t>
       </w:r>
-      <w:proofErr w:type="gramStart"/>
-      <w:r>
-        <w:t>assessment ,</w:t>
-      </w:r>
-      <w:proofErr w:type="gramEnd"/>
+      <w:r>
+        <w:t>assessment,</w:t>
+      </w:r>
       <w:r>
         <w:t xml:space="preserve"> which is written in Stock Synthesis, does not specify </w:t>
       </w:r>
@@ -3461,7 +3777,13 @@
         <w:t>∞</w:t>
       </w:r>
       <w:r>
-        <w:t xml:space="preserve"> nor t0, but instead an age-length key. Values were back-converted via xx for presentation here</w:t>
+        <w:t xml:space="preserve"> nor t0, but instead an age-length key</w:t>
+      </w:r>
+      <w:r>
+        <w:t xml:space="preserve"> (with values for minimum and maximum length and ages).</w:t>
+      </w:r>
+      <w:r>
+        <w:t xml:space="preserve"> Values were back-converted for presentation here</w:t>
       </w:r>
       <w:r>
         <w:t>.</w:t>
@@ -3622,30 +3944,50 @@
       <w:r>
         <w:t xml:space="preserve">Table </w:t>
       </w:r>
-      <w:fldSimple w:instr=" SEQ Table \* ARABIC ">
-        <w:r>
-          <w:rPr>
-            <w:noProof/>
-          </w:rPr>
-          <w:t>2</w:t>
-        </w:r>
-      </w:fldSimple>
+      <w:r>
+        <w:rPr>
+          <w:noProof/>
+        </w:rPr>
+        <w:fldChar w:fldCharType="begin"/>
+      </w:r>
+      <w:r>
+        <w:rPr>
+          <w:noProof/>
+        </w:rPr>
+        <w:instrText xml:space="preserve"> SEQ Table \* ARABIC </w:instrText>
+      </w:r>
+      <w:r>
+        <w:rPr>
+          <w:noProof/>
+        </w:rPr>
+        <w:fldChar w:fldCharType="separate"/>
+      </w:r>
+      <w:r>
+        <w:rPr>
+          <w:noProof/>
+        </w:rPr>
+        <w:t>2</w:t>
+      </w:r>
+      <w:r>
+        <w:rPr>
+          <w:noProof/>
+        </w:rPr>
+        <w:fldChar w:fldCharType="end"/>
+      </w:r>
       <w:r>
         <w:t xml:space="preserve">. Description of </w:t>
       </w:r>
       <w:r>
-        <w:t xml:space="preserve">predictors (smoothers denoted with </w:t>
-      </w:r>
-      <w:proofErr w:type="gramStart"/>
-      <w:r>
-        <w:t>s(</w:t>
-      </w:r>
-      <w:proofErr w:type="gramEnd"/>
-      <w:r>
-        <w:t>))</w:t>
-      </w:r>
-      <w:r>
-        <w:t xml:space="preserve"> and locations along each where the first derivative lay outside the 5</w:t>
+        <w:t xml:space="preserve">smoothers </w:t>
+      </w:r>
+      <w:r>
+        <w:t xml:space="preserve">and </w:t>
+      </w:r>
+      <w:r>
+        <w:t>values</w:t>
+      </w:r>
+      <w:r>
+        <w:t xml:space="preserve"> along each where the first derivative lay outside the 5</w:t>
       </w:r>
       <w:r>
         <w:rPr>
@@ -3964,7 +4306,21 @@
         <w:rPr>
           <w:noProof/>
         </w:rPr>
-        <w:t>McDevitt, M., 1990. Growth Analysis of Sablefish From Mark-Recapture Data From the Northeast Pacific. University of Washington.</w:t>
+        <w:t xml:space="preserve">Mason, J.C., Beamish, R.J., McFarlane, G.A., 1983. Sexual Maturity, Fecundity, Spawning, and Early Life History of Sablefish ( </w:t>
+      </w:r>
+      <w:r>
+        <w:rPr>
+          <w:i/>
+          <w:iCs/>
+          <w:noProof/>
+        </w:rPr>
+        <w:t>Anoplopoma fimbria</w:t>
+      </w:r>
+      <w:r>
+        <w:rPr>
+          <w:noProof/>
+        </w:rPr>
+        <w:t xml:space="preserve"> ) off the Pacific Coast of Canada. Can. J. Fish. Aquat. Sci. https://doi.org/10.1139/f83-247</w:t>
       </w:r>
     </w:p>
     <w:p>
@@ -3983,7 +4339,7 @@
         <w:rPr>
           <w:noProof/>
         </w:rPr>
-        <w:t>Punt, A.E., 2003. The performance of a size-structured stock assessment method in the face of spatial heterogeneity in growth. Fish. Res. 65, 391–409. https://doi.org/10.1016/j.fishres.2003.09.028</w:t>
+        <w:t>McDevitt, M., 1990. Growth Analysis of Sablefish From Mark-Recapture Data From the Northeast Pacific. University of Washington.</w:t>
       </w:r>
     </w:p>
     <w:p>
@@ -4002,7 +4358,7 @@
         <w:rPr>
           <w:noProof/>
         </w:rPr>
-        <w:t>R Development Core Team, R., 2011. R: A Language and Environment for Statistical Computing, R Foundation for Statistical Computing. https://doi.org/10.1007/978-3-540-74686-7</w:t>
+        <w:t>Punt, A.E., 2003. The performance of a size-structured stock assessment method in the face of spatial heterogeneity in growth. Fish. Res. 65, 391–409. https://doi.org/10.1016/j.fishres.2003.09.028</w:t>
       </w:r>
     </w:p>
     <w:p>
@@ -4021,7 +4377,7 @@
         <w:rPr>
           <w:noProof/>
         </w:rPr>
-        <w:t>Ricker, W., 1969. Effects of size-selective mortality and sampling bias on estimates of growth, mortality, production and yield. J. Fish. Res. Board Canada. https://doi.org/10.1139/f69-051</w:t>
+        <w:t>R Development Core Team, R., 2011. R: A Language and Environment for Statistical Computing, R Foundation for Statistical Computing. https://doi.org/10.1007/978-3-540-74686-7</w:t>
       </w:r>
     </w:p>
     <w:p>
@@ -4040,7 +4396,65 @@
         <w:rPr>
           <w:noProof/>
         </w:rPr>
+        <w:t>Ricker, W., 1969. Effects of size-selective mortality and sampling bias on estimates of growth, mortality, production and yield. J. Fish. Res. Board Canada. https://doi.org/10.1139/f69-051</w:t>
+      </w:r>
+    </w:p>
+    <w:p>
+      <w:pPr>
+        <w:widowControl w:val="0"/>
+        <w:autoSpaceDE w:val="0"/>
+        <w:autoSpaceDN w:val="0"/>
+        <w:adjustRightInd w:val="0"/>
+        <w:spacing w:line="360" w:lineRule="auto"/>
+        <w:ind w:left="480" w:hanging="480"/>
+        <w:rPr>
+          <w:noProof/>
+        </w:rPr>
+      </w:pPr>
+      <w:r>
+        <w:rPr>
+          <w:noProof/>
+        </w:rPr>
         <w:t>Simpson, G.L., 2018. Modelling palaeoecological time series using generalized additive models. bioRxiv. https://doi.org/10.1101/322248</w:t>
+      </w:r>
+    </w:p>
+    <w:p>
+      <w:pPr>
+        <w:widowControl w:val="0"/>
+        <w:autoSpaceDE w:val="0"/>
+        <w:autoSpaceDN w:val="0"/>
+        <w:adjustRightInd w:val="0"/>
+        <w:spacing w:line="360" w:lineRule="auto"/>
+        <w:ind w:left="480" w:hanging="480"/>
+        <w:rPr>
+          <w:noProof/>
+        </w:rPr>
+      </w:pPr>
+      <w:r>
+        <w:rPr>
+          <w:noProof/>
+        </w:rPr>
+        <w:t>Stawitz, C.C., Essington, T.E., Branch, T.A., Haltuch, M.A., Hollowed, A.B., Spencer, P.D., 2015. A state-space approach for detecting growth variation and application to North Pacific groundfish. Can. J. Fish. Aquat. Sci. 72, 1316–1328. https://doi.org/10.1139/cjfas-2014-0558</w:t>
+      </w:r>
+    </w:p>
+    <w:p>
+      <w:pPr>
+        <w:widowControl w:val="0"/>
+        <w:autoSpaceDE w:val="0"/>
+        <w:autoSpaceDN w:val="0"/>
+        <w:adjustRightInd w:val="0"/>
+        <w:spacing w:line="360" w:lineRule="auto"/>
+        <w:ind w:left="480" w:hanging="480"/>
+        <w:rPr>
+          <w:noProof/>
+        </w:rPr>
+      </w:pPr>
+      <w:r>
+        <w:rPr>
+          <w:noProof/>
+        </w:rPr>
+        <w:lastRenderedPageBreak/>
+        <w:t>Thorson, J.T., 2019. Guidance for decisions using the Vector Autoregressive Spatio-Temporal (VAST) package in stock, ecosystem, habitat and climate assessments. Fish. Res. https://doi.org/10.1016/j.fishres.2018.10.013</w:t>
       </w:r>
     </w:p>
     <w:p>
@@ -4097,145 +4511,6 @@
     </w:sectPr>
   </w:body>
 </w:document>
-</file>
-
-<file path=word/comments.xml><?xml version="1.0" encoding="utf-8"?>
-<w:comments xmlns:wpc="http://schemas.microsoft.com/office/word/2010/wordprocessingCanvas" xmlns:cx="http://schemas.microsoft.com/office/drawing/2014/chartex" xmlns:cx1="http://schemas.microsoft.com/office/drawing/2015/9/8/chartex" xmlns:cx2="http://schemas.microsoft.com/office/drawing/2015/10/21/chartex" xmlns:cx3="http://schemas.microsoft.com/office/drawing/2016/5/9/chartex" xmlns:cx4="http://schemas.microsoft.com/office/drawing/2016/5/10/chartex" xmlns:cx5="http://schemas.microsoft.com/office/drawing/2016/5/11/chartex" xmlns:cx6="http://schemas.microsoft.com/office/drawing/2016/5/12/chartex" xmlns:cx7="http://schemas.microsoft.com/office/drawing/2016/5/13/chartex" xmlns:cx8="http://schemas.microsoft.com/office/drawing/2016/5/14/chartex" xmlns:mc="http://schemas.openxmlformats.org/markup-compatibility/2006" xmlns:aink="http://schemas.microsoft.com/office/drawing/2016/ink" xmlns:am3d="http://schemas.microsoft.com/office/drawing/2017/model3d" xmlns:o="urn:schemas-microsoft-com:office:office" xmlns:r="http://schemas.openxmlformats.org/officeDocument/2006/relationships" xmlns:m="http://schemas.openxmlformats.org/officeDocument/2006/math" xmlns:v="urn:schemas-microsoft-com:vml" xmlns:wp14="http://schemas.microsoft.com/office/word/2010/wordprocessingDrawing" xmlns:wp="http://schemas.openxmlformats.org/drawingml/2006/wordprocessingDrawing" xmlns:w10="urn:schemas-microsoft-com:office:word" xmlns:w="http://schemas.openxmlformats.org/wordprocessingml/2006/main" xmlns:w14="http://schemas.microsoft.com/office/word/2010/wordml" xmlns:w15="http://schemas.microsoft.com/office/word/2012/wordml" xmlns:w16cid="http://schemas.microsoft.com/office/word/2016/wordml/cid" xmlns:w16se="http://schemas.microsoft.com/office/word/2015/wordml/symex" xmlns:wpg="http://schemas.microsoft.com/office/word/2010/wordprocessingGroup" xmlns:wpi="http://schemas.microsoft.com/office/word/2010/wordprocessingInk" xmlns:wne="http://schemas.microsoft.com/office/word/2006/wordml" xmlns:wps="http://schemas.microsoft.com/office/word/2010/wordprocessingShape" mc:Ignorable="w14 w15 w16se w16cid wp14">
-  <w:comment w:id="0" w:author="mkapur" w:date="2018-09-26T08:06:00Z" w:initials="m">
-    <w:p>
-      <w:pPr>
-        <w:pStyle w:val="CommentText"/>
-      </w:pPr>
-      <w:r>
-        <w:rPr>
-          <w:rStyle w:val="CommentReference"/>
-        </w:rPr>
-        <w:annotationRef/>
-      </w:r>
-      <w:r>
-        <w:t>May change later to power function whereby sigma slows with increased age (Francis 1988)</w:t>
-      </w:r>
-    </w:p>
-    <w:p>
-      <w:pPr>
-        <w:pStyle w:val="CommentText"/>
-      </w:pPr>
-    </w:p>
-    <w:p>
-      <w:pPr>
-        <w:pStyle w:val="CommentText"/>
-      </w:pPr>
-      <w:r>
-        <w:t>AEP: What proportional to a – I usually expect it to be proportions to L-hat</w:t>
-      </w:r>
-    </w:p>
-  </w:comment>
-  <w:comment w:id="1" w:author="mkapur" w:date="2018-10-19T08:48:00Z" w:initials="m">
-    <w:p>
-      <w:pPr>
-        <w:pStyle w:val="CommentText"/>
-      </w:pPr>
-      <w:r>
-        <w:rPr>
-          <w:rStyle w:val="CommentReference"/>
-        </w:rPr>
-        <w:annotationRef/>
-      </w:r>
-      <w:r>
-        <w:t>Right, I think that was a typo</w:t>
-      </w:r>
-    </w:p>
-  </w:comment>
-  <w:comment w:id="3" w:author="Melissa Haltuch" w:date="2018-10-01T10:49:00Z" w:initials="MH">
-    <w:p>
-      <w:pPr>
-        <w:pStyle w:val="CommentText"/>
-      </w:pPr>
-      <w:r>
-        <w:t>I would also show a</w:t>
-      </w:r>
-      <w:r>
-        <w:rPr>
-          <w:rStyle w:val="CommentReference"/>
-        </w:rPr>
-        <w:annotationRef/>
-      </w:r>
-      <w:r>
-        <w:t xml:space="preserve"> table of parameter estimates and add the relationship using all the data for the WC, essentially what the current assessment uses.</w:t>
-      </w:r>
-    </w:p>
-  </w:comment>
-  <w:comment w:id="4" w:author="mkapur" w:date="2018-10-03T07:34:00Z" w:initials="m">
-    <w:p>
-      <w:pPr>
-        <w:pStyle w:val="CommentText"/>
-      </w:pPr>
-      <w:r>
-        <w:rPr>
-          <w:rStyle w:val="CommentReference"/>
-        </w:rPr>
-        <w:annotationRef/>
-      </w:r>
-      <w:r>
-        <w:t>Yes, I have a draft version of that below</w:t>
-      </w:r>
-    </w:p>
-  </w:comment>
-  <w:comment w:id="8" w:author="Melissa Haltuch" w:date="2018-10-01T11:00:00Z" w:initials="MH">
-    <w:p>
-      <w:pPr>
-        <w:pStyle w:val="CommentText"/>
-      </w:pPr>
-      <w:r>
-        <w:rPr>
-          <w:rStyle w:val="CommentReference"/>
-        </w:rPr>
-        <w:annotationRef/>
-      </w:r>
-      <w:r>
-        <w:t>Note that the SS parameterization of growth is different than the standard VBGF. We can dig through the report file to get the values from SS and those converted back to the VBGF so that we are comparing apples to apples here.</w:t>
-      </w:r>
-    </w:p>
-  </w:comment>
-  <w:comment w:id="9" w:author="mkapur" w:date="2018-12-11T10:54:00Z" w:initials="m">
-    <w:p>
-      <w:pPr>
-        <w:pStyle w:val="CommentText"/>
-      </w:pPr>
-      <w:r>
-        <w:rPr>
-          <w:rStyle w:val="CommentReference"/>
-        </w:rPr>
-        <w:annotationRef/>
-      </w:r>
-      <w:r>
-        <w:t>Still need Christine’s tool to back-convert the ALK to parameters.</w:t>
-      </w:r>
-    </w:p>
-  </w:comment>
-</w:comments>
-</file>
-
-<file path=word/commentsExtended.xml><?xml version="1.0" encoding="utf-8"?>
-<w15:commentsEx xmlns:wpc="http://schemas.microsoft.com/office/word/2010/wordprocessingCanvas" xmlns:cx="http://schemas.microsoft.com/office/drawing/2014/chartex" xmlns:cx1="http://schemas.microsoft.com/office/drawing/2015/9/8/chartex" xmlns:cx2="http://schemas.microsoft.com/office/drawing/2015/10/21/chartex" xmlns:cx3="http://schemas.microsoft.com/office/drawing/2016/5/9/chartex" xmlns:cx4="http://schemas.microsoft.com/office/drawing/2016/5/10/chartex" xmlns:cx5="http://schemas.microsoft.com/office/drawing/2016/5/11/chartex" xmlns:cx6="http://schemas.microsoft.com/office/drawing/2016/5/12/chartex" xmlns:cx7="http://schemas.microsoft.com/office/drawing/2016/5/13/chartex" xmlns:cx8="http://schemas.microsoft.com/office/drawing/2016/5/14/chartex" xmlns:mc="http://schemas.openxmlformats.org/markup-compatibility/2006" xmlns:aink="http://schemas.microsoft.com/office/drawing/2016/ink" xmlns:am3d="http://schemas.microsoft.com/office/drawing/2017/model3d" xmlns:o="urn:schemas-microsoft-com:office:office" xmlns:r="http://schemas.openxmlformats.org/officeDocument/2006/relationships" xmlns:m="http://schemas.openxmlformats.org/officeDocument/2006/math" xmlns:v="urn:schemas-microsoft-com:vml" xmlns:wp14="http://schemas.microsoft.com/office/word/2010/wordprocessingDrawing" xmlns:wp="http://schemas.openxmlformats.org/drawingml/2006/wordprocessingDrawing" xmlns:w10="urn:schemas-microsoft-com:office:word" xmlns:w="http://schemas.openxmlformats.org/wordprocessingml/2006/main" xmlns:w14="http://schemas.microsoft.com/office/word/2010/wordml" xmlns:w15="http://schemas.microsoft.com/office/word/2012/wordml" xmlns:w16cid="http://schemas.microsoft.com/office/word/2016/wordml/cid" xmlns:w16se="http://schemas.microsoft.com/office/word/2015/wordml/symex" xmlns:wpg="http://schemas.microsoft.com/office/word/2010/wordprocessingGroup" xmlns:wpi="http://schemas.microsoft.com/office/word/2010/wordprocessingInk" xmlns:wne="http://schemas.microsoft.com/office/word/2006/wordml" xmlns:wps="http://schemas.microsoft.com/office/word/2010/wordprocessingShape" mc:Ignorable="w14 w15 w16se w16cid wp14">
-  <w15:commentEx w15:paraId="1F64A610" w15:done="0"/>
-  <w15:commentEx w15:paraId="73437A64" w15:paraIdParent="1F64A610" w15:done="0"/>
-  <w15:commentEx w15:paraId="46B4C2D8" w15:done="0"/>
-  <w15:commentEx w15:paraId="352F6E1C" w15:paraIdParent="46B4C2D8" w15:done="0"/>
-  <w15:commentEx w15:paraId="5123F563" w15:done="0"/>
-  <w15:commentEx w15:paraId="752E9579" w15:paraIdParent="5123F563" w15:done="0"/>
-</w15:commentsEx>
-</file>
-
-<file path=word/commentsIds.xml><?xml version="1.0" encoding="utf-8"?>
-<w16cid:commentsIds xmlns:wpc="http://schemas.microsoft.com/office/word/2010/wordprocessingCanvas" xmlns:cx="http://schemas.microsoft.com/office/drawing/2014/chartex" xmlns:cx1="http://schemas.microsoft.com/office/drawing/2015/9/8/chartex" xmlns:cx2="http://schemas.microsoft.com/office/drawing/2015/10/21/chartex" xmlns:cx3="http://schemas.microsoft.com/office/drawing/2016/5/9/chartex" xmlns:cx4="http://schemas.microsoft.com/office/drawing/2016/5/10/chartex" xmlns:cx5="http://schemas.microsoft.com/office/drawing/2016/5/11/chartex" xmlns:cx6="http://schemas.microsoft.com/office/drawing/2016/5/12/chartex" xmlns:cx7="http://schemas.microsoft.com/office/drawing/2016/5/13/chartex" xmlns:cx8="http://schemas.microsoft.com/office/drawing/2016/5/14/chartex" xmlns:mc="http://schemas.openxmlformats.org/markup-compatibility/2006" xmlns:aink="http://schemas.microsoft.com/office/drawing/2016/ink" xmlns:am3d="http://schemas.microsoft.com/office/drawing/2017/model3d" xmlns:o="urn:schemas-microsoft-com:office:office" xmlns:r="http://schemas.openxmlformats.org/officeDocument/2006/relationships" xmlns:m="http://schemas.openxmlformats.org/officeDocument/2006/math" xmlns:v="urn:schemas-microsoft-com:vml" xmlns:wp14="http://schemas.microsoft.com/office/word/2010/wordprocessingDrawing" xmlns:wp="http://schemas.openxmlformats.org/drawingml/2006/wordprocessingDrawing" xmlns:w10="urn:schemas-microsoft-com:office:word" xmlns:w="http://schemas.openxmlformats.org/wordprocessingml/2006/main" xmlns:w14="http://schemas.microsoft.com/office/word/2010/wordml" xmlns:w15="http://schemas.microsoft.com/office/word/2012/wordml" xmlns:w16cid="http://schemas.microsoft.com/office/word/2016/wordml/cid" xmlns:w16se="http://schemas.microsoft.com/office/word/2015/wordml/symex" xmlns:wpg="http://schemas.microsoft.com/office/word/2010/wordprocessingGroup" xmlns:wpi="http://schemas.microsoft.com/office/word/2010/wordprocessingInk" xmlns:wne="http://schemas.microsoft.com/office/word/2006/wordml" xmlns:wps="http://schemas.microsoft.com/office/word/2010/wordprocessingShape" mc:Ignorable="w14 w15 w16se w16cid wp14">
-  <w16cid:commentId w16cid:paraId="1F64A610" w16cid:durableId="1FA7AB7A"/>
-  <w16cid:commentId w16cid:paraId="73437A64" w16cid:durableId="1FA7AB79"/>
-  <w16cid:commentId w16cid:paraId="46B4C2D8" w16cid:durableId="1F5EED9C"/>
-  <w16cid:commentId w16cid:paraId="352F6E1C" w16cid:durableId="1F5EEF6C"/>
-  <w16cid:commentId w16cid:paraId="5123F563" w16cid:durableId="1F7C08C5"/>
-  <w16cid:commentId w16cid:paraId="752E9579" w16cid:durableId="1FBA15D8"/>
-</w16cid:commentsIds>
 </file>
 
 <file path=word/endnotes.xml><?xml version="1.0" encoding="utf-8"?>
@@ -4614,17 +4889,6 @@
     <w:abstractNumId w:val="2"/>
   </w:num>
 </w:numbering>
-</file>
-
-<file path=word/people.xml><?xml version="1.0" encoding="utf-8"?>
-<w15:people xmlns:wpc="http://schemas.microsoft.com/office/word/2010/wordprocessingCanvas" xmlns:cx="http://schemas.microsoft.com/office/drawing/2014/chartex" xmlns:cx1="http://schemas.microsoft.com/office/drawing/2015/9/8/chartex" xmlns:cx2="http://schemas.microsoft.com/office/drawing/2015/10/21/chartex" xmlns:cx3="http://schemas.microsoft.com/office/drawing/2016/5/9/chartex" xmlns:cx4="http://schemas.microsoft.com/office/drawing/2016/5/10/chartex" xmlns:cx5="http://schemas.microsoft.com/office/drawing/2016/5/11/chartex" xmlns:cx6="http://schemas.microsoft.com/office/drawing/2016/5/12/chartex" xmlns:cx7="http://schemas.microsoft.com/office/drawing/2016/5/13/chartex" xmlns:cx8="http://schemas.microsoft.com/office/drawing/2016/5/14/chartex" xmlns:mc="http://schemas.openxmlformats.org/markup-compatibility/2006" xmlns:aink="http://schemas.microsoft.com/office/drawing/2016/ink" xmlns:am3d="http://schemas.microsoft.com/office/drawing/2017/model3d" xmlns:o="urn:schemas-microsoft-com:office:office" xmlns:r="http://schemas.openxmlformats.org/officeDocument/2006/relationships" xmlns:m="http://schemas.openxmlformats.org/officeDocument/2006/math" xmlns:v="urn:schemas-microsoft-com:vml" xmlns:wp14="http://schemas.microsoft.com/office/word/2010/wordprocessingDrawing" xmlns:wp="http://schemas.openxmlformats.org/drawingml/2006/wordprocessingDrawing" xmlns:w10="urn:schemas-microsoft-com:office:word" xmlns:w="http://schemas.openxmlformats.org/wordprocessingml/2006/main" xmlns:w14="http://schemas.microsoft.com/office/word/2010/wordml" xmlns:w15="http://schemas.microsoft.com/office/word/2012/wordml" xmlns:w16cid="http://schemas.microsoft.com/office/word/2016/wordml/cid" xmlns:w16se="http://schemas.microsoft.com/office/word/2015/wordml/symex" xmlns:wpg="http://schemas.microsoft.com/office/word/2010/wordprocessingGroup" xmlns:wpi="http://schemas.microsoft.com/office/word/2010/wordprocessingInk" xmlns:wne="http://schemas.microsoft.com/office/word/2006/wordml" xmlns:wps="http://schemas.microsoft.com/office/word/2010/wordprocessingShape" mc:Ignorable="w14 w15 w16se w16cid wp14">
-  <w15:person w15:author="mkapur">
-    <w15:presenceInfo w15:providerId="None" w15:userId="mkapur"/>
-  </w15:person>
-  <w15:person w15:author="Melissa Haltuch">
-    <w15:presenceInfo w15:providerId="None" w15:userId="Melissa Haltuch"/>
-  </w15:person>
-</w15:people>
 </file>
 
 <file path=word/styles.xml><?xml version="1.0" encoding="utf-8"?>
@@ -5662,7 +5926,7 @@
 </file>
 
 <file path=customXml/itemProps1.xml><?xml version="1.0" encoding="utf-8"?>
-<ds:datastoreItem xmlns:ds="http://schemas.openxmlformats.org/officeDocument/2006/customXml" ds:itemID="{7226774B-D982-4E89-B2A7-6913FAA836D2}">
+<ds:datastoreItem xmlns:ds="http://schemas.openxmlformats.org/officeDocument/2006/customXml" ds:itemID="{5C0BF2CF-D913-4032-90B8-FED55790EAEC}">
   <ds:schemaRefs>
     <ds:schemaRef ds:uri="http://schemas.openxmlformats.org/officeDocument/2006/bibliography"/>
   </ds:schemaRefs>
